--- a/4th SEM/Mini Project/Mini Project Report.docx
+++ b/4th SEM/Mini Project/Mini Project Report.docx
@@ -1,6 +1,6 @@
 
 <file path=word/document.xml><?xml version="1.0" encoding="utf-8"?>
-<w:document xmlns:wpc="http://schemas.microsoft.com/office/word/2010/wordprocessingCanvas" xmlns:cx="http://schemas.microsoft.com/office/drawing/2014/chartex" xmlns:cx1="http://schemas.microsoft.com/office/drawing/2015/9/8/chartex" xmlns:cx2="http://schemas.microsoft.com/office/drawing/2015/10/21/chartex" xmlns:cx3="http://schemas.microsoft.com/office/drawing/2016/5/9/chartex" xmlns:cx4="http://schemas.microsoft.com/office/drawing/2016/5/10/chartex" xmlns:cx5="http://schemas.microsoft.com/office/drawing/2016/5/11/chartex" xmlns:cx6="http://schemas.microsoft.com/office/drawing/2016/5/12/chartex" xmlns:cx7="http://schemas.microsoft.com/office/drawing/2016/5/13/chartex" xmlns:cx8="http://schemas.microsoft.com/office/drawing/2016/5/14/chartex" xmlns:mc="http://schemas.openxmlformats.org/markup-compatibility/2006" xmlns:aink="http://schemas.microsoft.com/office/drawing/2016/ink" xmlns:am3d="http://schemas.microsoft.com/office/drawing/2017/model3d" xmlns:o="urn:schemas-microsoft-com:office:office" xmlns:oel="http://schemas.microsoft.com/office/2019/extlst" xmlns:r="http://schemas.openxmlformats.org/officeDocument/2006/relationships" xmlns:m="http://schemas.openxmlformats.org/officeDocument/2006/math" xmlns:v="urn:schemas-microsoft-com:vml" xmlns:wp14="http://schemas.microsoft.com/office/word/2010/wordprocessingDrawing" xmlns:wp="http://schemas.openxmlformats.org/drawingml/2006/wordprocessingDrawing" xmlns:w10="urn:schemas-microsoft-com:office:word" xmlns:w="http://schemas.openxmlformats.org/wordprocessingml/2006/main" xmlns:w14="http://schemas.microsoft.com/office/word/2010/wordml" xmlns:w15="http://schemas.microsoft.com/office/word/2012/wordml" xmlns:w16cex="http://schemas.microsoft.com/office/word/2018/wordml/cex" xmlns:w16cid="http://schemas.microsoft.com/office/word/2016/wordml/cid" xmlns:w16="http://schemas.microsoft.com/office/word/2018/wordml" xmlns:w16sdtdh="http://schemas.microsoft.com/office/word/2020/wordml/sdtdatahash" xmlns:w16se="http://schemas.microsoft.com/office/word/2015/wordml/symex" xmlns:wpg="http://schemas.microsoft.com/office/word/2010/wordprocessingGroup" xmlns:wpi="http://schemas.microsoft.com/office/word/2010/wordprocessingInk" xmlns:wne="http://schemas.microsoft.com/office/word/2006/wordml" xmlns:wps="http://schemas.microsoft.com/office/word/2010/wordprocessingShape" mc:Ignorable="w14 w15 w16se w16cid w16 w16cex w16sdtdh wp14">
+<w:document xmlns:wpc="http://schemas.microsoft.com/office/word/2010/wordprocessingCanvas" xmlns:cx="http://schemas.microsoft.com/office/drawing/2014/chartex" xmlns:cx1="http://schemas.microsoft.com/office/drawing/2015/9/8/chartex" xmlns:cx2="http://schemas.microsoft.com/office/drawing/2015/10/21/chartex" xmlns:cx3="http://schemas.microsoft.com/office/drawing/2016/5/9/chartex" xmlns:cx4="http://schemas.microsoft.com/office/drawing/2016/5/10/chartex" xmlns:cx5="http://schemas.microsoft.com/office/drawing/2016/5/11/chartex" xmlns:cx6="http://schemas.microsoft.com/office/drawing/2016/5/12/chartex" xmlns:cx7="http://schemas.microsoft.com/office/drawing/2016/5/13/chartex" xmlns:cx8="http://schemas.microsoft.com/office/drawing/2016/5/14/chartex" xmlns:mc="http://schemas.openxmlformats.org/markup-compatibility/2006" xmlns:aink="http://schemas.microsoft.com/office/drawing/2016/ink" xmlns:am3d="http://schemas.microsoft.com/office/drawing/2017/model3d" xmlns:o="urn:schemas-microsoft-com:office:office" xmlns:oel="http://schemas.microsoft.com/office/2019/extlst" xmlns:r="http://schemas.openxmlformats.org/officeDocument/2006/relationships" xmlns:m="http://schemas.openxmlformats.org/officeDocument/2006/math" xmlns:v="urn:schemas-microsoft-com:vml" xmlns:wp14="http://schemas.microsoft.com/office/word/2010/wordprocessingDrawing" xmlns:wp="http://schemas.openxmlformats.org/drawingml/2006/wordprocessingDrawing" xmlns:w10="urn:schemas-microsoft-com:office:word" xmlns:w="http://schemas.openxmlformats.org/wordprocessingml/2006/main" xmlns:w14="http://schemas.microsoft.com/office/word/2010/wordml" xmlns:w15="http://schemas.microsoft.com/office/word/2012/wordml" xmlns:w16cex="http://schemas.microsoft.com/office/word/2018/wordml/cex" xmlns:w16cid="http://schemas.microsoft.com/office/word/2016/wordml/cid" xmlns:w16="http://schemas.microsoft.com/office/word/2018/wordml" xmlns:w16du="http://schemas.microsoft.com/office/word/2023/wordml/word16du" xmlns:w16sdtdh="http://schemas.microsoft.com/office/word/2020/wordml/sdtdatahash" xmlns:w16se="http://schemas.microsoft.com/office/word/2015/wordml/symex" xmlns:wpg="http://schemas.microsoft.com/office/word/2010/wordprocessingGroup" xmlns:wpi="http://schemas.microsoft.com/office/word/2010/wordprocessingInk" xmlns:wne="http://schemas.microsoft.com/office/word/2006/wordml" xmlns:wps="http://schemas.microsoft.com/office/word/2010/wordprocessingShape" mc:Ignorable="w14 w15 w16se w16cid w16 w16cex w16sdtdh w16du wp14">
   <w:body>
     <w:p>
       <w:pPr>
@@ -478,7 +478,7 @@
                     </pic:cNvPicPr>
                   </pic:nvPicPr>
                   <pic:blipFill>
-                    <a:blip r:embed="rId5" cstate="print"/>
+                    <a:blip r:embed="rId7" cstate="print"/>
                     <a:srcRect/>
                     <a:stretch>
                       <a:fillRect/>
@@ -879,37 +879,7 @@
           <w:szCs w:val="28"/>
           <w:lang w:eastAsia="en-IN"/>
         </w:rPr>
-        <w:t>Mayur Krishna Solankar</w:t>
-      </w:r>
-      <w:r>
-        <w:rPr>
-          <w:rFonts w:ascii="Times New Roman" w:eastAsia="Times New Roman" w:hAnsi="Times New Roman" w:cs="Times New Roman"/>
-          <w:bCs/>
-          <w:color w:val="000000"/>
-          <w:szCs w:val="28"/>
-          <w:lang w:eastAsia="en-IN"/>
-        </w:rPr>
-        <w:t xml:space="preserve"> (</w:t>
-      </w:r>
-      <w:r>
-        <w:rPr>
-          <w:rFonts w:ascii="Times New Roman" w:eastAsia="Times New Roman" w:hAnsi="Times New Roman" w:cs="Times New Roman"/>
-          <w:bCs/>
-          <w:color w:val="000000"/>
-          <w:szCs w:val="28"/>
-          <w:lang w:eastAsia="en-IN"/>
-        </w:rPr>
-        <w:t>2023301018</w:t>
-      </w:r>
-      <w:r>
-        <w:rPr>
-          <w:rFonts w:ascii="Times New Roman" w:eastAsia="Times New Roman" w:hAnsi="Times New Roman" w:cs="Times New Roman"/>
-          <w:bCs/>
-          <w:color w:val="000000"/>
-          <w:szCs w:val="28"/>
-          <w:lang w:eastAsia="en-IN"/>
-        </w:rPr>
-        <w:t>)</w:t>
+        <w:t>Mayur Krishna Solankar (2023301018)</w:t>
       </w:r>
     </w:p>
     <w:p>
@@ -1007,37 +977,7 @@
           <w:szCs w:val="28"/>
           <w:lang w:eastAsia="en-IN"/>
         </w:rPr>
-        <w:t xml:space="preserve">Manish Shashikant Jadhav </w:t>
-      </w:r>
-      <w:r>
-        <w:rPr>
-          <w:rFonts w:ascii="Times New Roman" w:eastAsia="Times New Roman" w:hAnsi="Times New Roman" w:cs="Times New Roman"/>
-          <w:bCs/>
-          <w:color w:val="000000"/>
-          <w:szCs w:val="28"/>
-          <w:lang w:eastAsia="en-IN"/>
-        </w:rPr>
-        <w:t>(</w:t>
-      </w:r>
-      <w:r>
-        <w:rPr>
-          <w:rFonts w:ascii="Times New Roman" w:eastAsia="Times New Roman" w:hAnsi="Times New Roman" w:cs="Times New Roman"/>
-          <w:bCs/>
-          <w:color w:val="000000"/>
-          <w:szCs w:val="28"/>
-          <w:lang w:eastAsia="en-IN"/>
-        </w:rPr>
-        <w:t>2023301005</w:t>
-      </w:r>
-      <w:r>
-        <w:rPr>
-          <w:rFonts w:ascii="Times New Roman" w:eastAsia="Times New Roman" w:hAnsi="Times New Roman" w:cs="Times New Roman"/>
-          <w:bCs/>
-          <w:color w:val="000000"/>
-          <w:szCs w:val="28"/>
-          <w:lang w:eastAsia="en-IN"/>
-        </w:rPr>
-        <w:t>)</w:t>
+        <w:t>Manish Shashikant Jadhav (2023301005)</w:t>
       </w:r>
     </w:p>
     <w:p>
@@ -1134,37 +1074,7 @@
           <w:szCs w:val="28"/>
           <w:lang w:eastAsia="en-IN"/>
         </w:rPr>
-        <w:t xml:space="preserve">Vishesh Bhimji Savani </w:t>
-      </w:r>
-      <w:r>
-        <w:rPr>
-          <w:rFonts w:ascii="Times New Roman" w:eastAsia="Times New Roman" w:hAnsi="Times New Roman" w:cs="Times New Roman"/>
-          <w:bCs/>
-          <w:color w:val="000000"/>
-          <w:szCs w:val="28"/>
-          <w:lang w:eastAsia="en-IN"/>
-        </w:rPr>
-        <w:t>(</w:t>
-      </w:r>
-      <w:r>
-        <w:rPr>
-          <w:rFonts w:ascii="Times New Roman" w:eastAsia="Times New Roman" w:hAnsi="Times New Roman" w:cs="Times New Roman"/>
-          <w:bCs/>
-          <w:color w:val="000000"/>
-          <w:szCs w:val="28"/>
-          <w:lang w:eastAsia="en-IN"/>
-        </w:rPr>
-        <w:t>2022300100</w:t>
-      </w:r>
-      <w:r>
-        <w:rPr>
-          <w:rFonts w:ascii="Times New Roman" w:eastAsia="Times New Roman" w:hAnsi="Times New Roman" w:cs="Times New Roman"/>
-          <w:bCs/>
-          <w:color w:val="000000"/>
-          <w:szCs w:val="28"/>
-          <w:lang w:eastAsia="en-IN"/>
-        </w:rPr>
-        <w:t>)</w:t>
+        <w:t>Vishesh Bhimji Savani (2022300100)</w:t>
       </w:r>
     </w:p>
     <w:p>
@@ -2060,41 +1970,7 @@
                 <w:noProof/>
                 <w:webHidden/>
               </w:rPr>
-              <w:fldChar w:fldCharType="begin"/>
-            </w:r>
-            <w:r>
-              <w:rPr>
-                <w:noProof/>
-                <w:webHidden/>
-              </w:rPr>
-              <w:instrText xml:space="preserve"> PAGEREF _Toc70351196 \h </w:instrText>
-            </w:r>
-            <w:r>
-              <w:rPr>
-                <w:noProof/>
-                <w:webHidden/>
-              </w:rPr>
-            </w:r>
-            <w:r>
-              <w:rPr>
-                <w:noProof/>
-                <w:webHidden/>
-              </w:rPr>
-              <w:fldChar w:fldCharType="separate"/>
-            </w:r>
-            <w:r>
-              <w:rPr>
-                <w:noProof/>
-                <w:webHidden/>
-              </w:rPr>
               <w:t>6</w:t>
-            </w:r>
-            <w:r>
-              <w:rPr>
-                <w:noProof/>
-                <w:webHidden/>
-              </w:rPr>
-              <w:fldChar w:fldCharType="end"/>
             </w:r>
           </w:hyperlink>
         </w:p>
@@ -2177,7 +2053,7 @@
                 <w:noProof/>
                 <w:webHidden/>
               </w:rPr>
-              <w:t>6</w:t>
+              <w:t>7</w:t>
             </w:r>
             <w:r>
               <w:rPr>
@@ -2958,11 +2834,15 @@
         <w:jc w:val="both"/>
         <w:rPr>
           <w:rFonts w:ascii="Times New Roman" w:hAnsi="Times New Roman" w:cs="Times New Roman"/>
-        </w:rPr>
-      </w:pPr>
-      <w:r>
-        <w:rPr>
-          <w:rFonts w:ascii="Times New Roman" w:hAnsi="Times New Roman" w:cs="Times New Roman"/>
+          <w:sz w:val="24"/>
+          <w:szCs w:val="20"/>
+        </w:rPr>
+      </w:pPr>
+      <w:r>
+        <w:rPr>
+          <w:rFonts w:ascii="Times New Roman" w:hAnsi="Times New Roman" w:cs="Times New Roman"/>
+          <w:sz w:val="24"/>
+          <w:szCs w:val="20"/>
         </w:rPr>
         <w:t>To address these challenges, our project aims to develop a virtual assistant system called J.A.R.V.I.S. (Just A Rather Very Intelligent System) that focuses on enhancing user interaction and experience through innovative features. This system will incorporate advanced language processing algorithms to understand user queries and provide accurate responses in English. Furthermore, J.A.R.V.I.S. will feature a user-friendly interface and intuitive design to streamline daily tasks and improve productivity.</w:t>
       </w:r>
@@ -2973,11 +2853,15 @@
         <w:jc w:val="both"/>
         <w:rPr>
           <w:rFonts w:ascii="Times New Roman" w:hAnsi="Times New Roman" w:cs="Times New Roman"/>
-        </w:rPr>
-      </w:pPr>
-      <w:r>
-        <w:rPr>
-          <w:rFonts w:ascii="Times New Roman" w:hAnsi="Times New Roman" w:cs="Times New Roman"/>
+          <w:sz w:val="24"/>
+          <w:szCs w:val="20"/>
+        </w:rPr>
+      </w:pPr>
+      <w:r>
+        <w:rPr>
+          <w:rFonts w:ascii="Times New Roman" w:hAnsi="Times New Roman" w:cs="Times New Roman"/>
+          <w:sz w:val="24"/>
+          <w:szCs w:val="20"/>
         </w:rPr>
         <w:t>By developing J.A.R.V.I.S., we aim to create a virtual assistant that not only meets the functional requirements of users but also provides a seamless and enjoyable user experience. This project will contribute to the advancement of virtual assistant technology and set a new standard for user interaction and convenience.</w:t>
       </w:r>
@@ -3206,7 +3090,8 @@
           <w:rFonts w:ascii="Times New Roman" w:hAnsi="Times New Roman" w:cs="Times New Roman"/>
           <w:b/>
           <w:bCs/>
-          <w:szCs w:val="28"/>
+          <w:sz w:val="24"/>
+          <w:szCs w:val="24"/>
           <w:lang w:eastAsia="en-IN"/>
         </w:rPr>
         <w:t>Scope:</w:t>
@@ -3218,13 +3103,15 @@
         <w:jc w:val="both"/>
         <w:rPr>
           <w:rFonts w:ascii="Times New Roman" w:hAnsi="Times New Roman" w:cs="Times New Roman"/>
-          <w:szCs w:val="28"/>
-        </w:rPr>
-      </w:pPr>
-      <w:r>
-        <w:rPr>
-          <w:rFonts w:ascii="Times New Roman" w:hAnsi="Times New Roman" w:cs="Times New Roman"/>
-          <w:szCs w:val="28"/>
+          <w:sz w:val="24"/>
+          <w:szCs w:val="24"/>
+        </w:rPr>
+      </w:pPr>
+      <w:r>
+        <w:rPr>
+          <w:rFonts w:ascii="Times New Roman" w:hAnsi="Times New Roman" w:cs="Times New Roman"/>
+          <w:sz w:val="24"/>
+          <w:szCs w:val="24"/>
         </w:rPr>
         <w:t>The scope of our project, J.A.R.V.I.S. (Just A Rather Very Intelligent System), includes the development of a virtual assistant system that can seamlessly communicate in English. The system will incorporate advanced language processing algorithms to understand user queries and provide accurate responses. Additionally, J.A.R.V.I.S. will feature a user-friendly interface and intuitive design to streamline daily tasks and improve productivity.</w:t>
       </w:r>
@@ -3261,35 +3148,22 @@
           <w:ilvl w:val="0"/>
           <w:numId w:val="11"/>
         </w:numPr>
-        <w:rPr>
-          <w:rFonts w:ascii="Times New Roman" w:hAnsi="Times New Roman" w:cs="Times New Roman"/>
-          <w:szCs w:val="28"/>
-          <w:lang w:eastAsia="en-IN"/>
-        </w:rPr>
-      </w:pPr>
-      <w:r>
-        <w:rPr>
-          <w:rFonts w:ascii="Times New Roman" w:hAnsi="Times New Roman" w:cs="Times New Roman"/>
-          <w:szCs w:val="28"/>
-          <w:lang w:eastAsia="en-IN"/>
-        </w:rPr>
-        <w:t xml:space="preserve">To seamlessly </w:t>
-      </w:r>
-      <w:r>
-        <w:rPr>
-          <w:rFonts w:ascii="Times New Roman" w:hAnsi="Times New Roman" w:cs="Times New Roman"/>
-          <w:szCs w:val="28"/>
-          <w:lang w:eastAsia="en-IN"/>
-        </w:rPr>
-        <w:t xml:space="preserve">communicate </w:t>
-      </w:r>
-      <w:r>
-        <w:rPr>
-          <w:rFonts w:ascii="Times New Roman" w:hAnsi="Times New Roman" w:cs="Times New Roman"/>
-          <w:szCs w:val="28"/>
-          <w:lang w:eastAsia="en-IN"/>
-        </w:rPr>
-        <w:t>for response capabilities in the JARVIS project.</w:t>
+        <w:jc w:val="both"/>
+        <w:rPr>
+          <w:rFonts w:ascii="Times New Roman" w:hAnsi="Times New Roman" w:cs="Times New Roman"/>
+          <w:sz w:val="24"/>
+          <w:szCs w:val="24"/>
+          <w:lang w:eastAsia="en-IN"/>
+        </w:rPr>
+      </w:pPr>
+      <w:r>
+        <w:rPr>
+          <w:rFonts w:ascii="Times New Roman" w:hAnsi="Times New Roman" w:cs="Times New Roman"/>
+          <w:sz w:val="24"/>
+          <w:szCs w:val="24"/>
+          <w:lang w:eastAsia="en-IN"/>
+        </w:rPr>
+        <w:t>To seamlessly communicate for response capabilities in the JARVIS project.</w:t>
       </w:r>
     </w:p>
     <w:p>
@@ -3299,16 +3173,19 @@
           <w:ilvl w:val="0"/>
           <w:numId w:val="11"/>
         </w:numPr>
-        <w:rPr>
-          <w:rFonts w:ascii="Times New Roman" w:hAnsi="Times New Roman" w:cs="Times New Roman"/>
-          <w:szCs w:val="28"/>
-          <w:lang w:eastAsia="en-IN"/>
-        </w:rPr>
-      </w:pPr>
-      <w:r>
-        <w:rPr>
-          <w:rFonts w:ascii="Times New Roman" w:hAnsi="Times New Roman" w:cs="Times New Roman"/>
-          <w:szCs w:val="28"/>
+        <w:jc w:val="both"/>
+        <w:rPr>
+          <w:rFonts w:ascii="Times New Roman" w:hAnsi="Times New Roman" w:cs="Times New Roman"/>
+          <w:sz w:val="24"/>
+          <w:szCs w:val="24"/>
+          <w:lang w:eastAsia="en-IN"/>
+        </w:rPr>
+      </w:pPr>
+      <w:r>
+        <w:rPr>
+          <w:rFonts w:ascii="Times New Roman" w:hAnsi="Times New Roman" w:cs="Times New Roman"/>
+          <w:sz w:val="24"/>
+          <w:szCs w:val="24"/>
           <w:lang w:eastAsia="en-IN"/>
         </w:rPr>
         <w:t>To enable effortless execution of common OS tasks.</w:t>
@@ -3321,19 +3198,21 @@
           <w:ilvl w:val="0"/>
           <w:numId w:val="11"/>
         </w:numPr>
-        <w:rPr>
-          <w:rFonts w:ascii="Times New Roman" w:hAnsi="Times New Roman" w:cs="Times New Roman"/>
-          <w:szCs w:val="28"/>
-          <w:lang w:eastAsia="en-IN"/>
-        </w:rPr>
-      </w:pPr>
-      <w:r>
-        <w:rPr>
-          <w:rFonts w:ascii="Times New Roman" w:hAnsi="Times New Roman" w:cs="Times New Roman"/>
-          <w:szCs w:val="28"/>
-          <w:lang w:eastAsia="en-IN"/>
-        </w:rPr>
-        <w:lastRenderedPageBreak/>
+        <w:jc w:val="both"/>
+        <w:rPr>
+          <w:rFonts w:ascii="Times New Roman" w:hAnsi="Times New Roman" w:cs="Times New Roman"/>
+          <w:sz w:val="24"/>
+          <w:szCs w:val="24"/>
+          <w:lang w:eastAsia="en-IN"/>
+        </w:rPr>
+      </w:pPr>
+      <w:r>
+        <w:rPr>
+          <w:rFonts w:ascii="Times New Roman" w:hAnsi="Times New Roman" w:cs="Times New Roman"/>
+          <w:sz w:val="24"/>
+          <w:szCs w:val="24"/>
+          <w:lang w:eastAsia="en-IN"/>
+        </w:rPr>
         <w:t>To facilitate quick access and navigation of social media platforms via voice commands within JARVIS.</w:t>
       </w:r>
     </w:p>
@@ -3344,6 +3223,7 @@
           <w:ilvl w:val="0"/>
           <w:numId w:val="11"/>
         </w:numPr>
+        <w:jc w:val="both"/>
         <w:rPr>
           <w:rFonts w:ascii="Times New Roman" w:eastAsia="Times New Roman" w:hAnsi="Times New Roman" w:cs="Times New Roman"/>
           <w:sz w:val="24"/>
@@ -3354,7 +3234,8 @@
       <w:r>
         <w:rPr>
           <w:rFonts w:ascii="Times New Roman" w:hAnsi="Times New Roman" w:cs="Times New Roman"/>
-          <w:szCs w:val="28"/>
+          <w:sz w:val="24"/>
+          <w:szCs w:val="24"/>
           <w:lang w:eastAsia="en-IN"/>
         </w:rPr>
         <w:t>To design an intuitive and user-friendly graphical interface for JARVIS, enhancing overall</w:t>
@@ -3363,10 +3244,20 @@
         <w:rPr>
           <w:rFonts w:ascii="Times New Roman" w:eastAsia="Times New Roman" w:hAnsi="Times New Roman" w:cs="Times New Roman"/>
           <w:color w:val="FFFFFF"/>
-          <w:szCs w:val="28"/>
-          <w:lang w:eastAsia="en-IN"/>
-        </w:rPr>
-        <w:t xml:space="preserve"> user experience </w:t>
+          <w:sz w:val="24"/>
+          <w:szCs w:val="24"/>
+          <w:lang w:eastAsia="en-IN"/>
+        </w:rPr>
+        <w:t xml:space="preserve"> </w:t>
+      </w:r>
+      <w:r>
+        <w:rPr>
+          <w:rFonts w:ascii="Times New Roman" w:eastAsia="Times New Roman" w:hAnsi="Times New Roman" w:cs="Times New Roman"/>
+          <w:color w:val="FFFFFF"/>
+          <w:szCs w:val="28"/>
+          <w:lang w:eastAsia="en-IN"/>
+        </w:rPr>
+        <w:t xml:space="preserve">user experience </w:t>
       </w:r>
       <w:r>
         <w:rPr>
@@ -3386,14 +3277,19 @@
           <w:ilvl w:val="1"/>
           <w:numId w:val="1"/>
         </w:numPr>
-        <w:rPr>
-          <w:rFonts w:ascii="Times New Roman" w:hAnsi="Times New Roman" w:cs="Times New Roman"/>
+        <w:jc w:val="both"/>
+        <w:rPr>
+          <w:rFonts w:ascii="Times New Roman" w:hAnsi="Times New Roman" w:cs="Times New Roman"/>
+          <w:sz w:val="28"/>
+          <w:szCs w:val="24"/>
         </w:rPr>
       </w:pPr>
       <w:bookmarkStart w:id="4" w:name="_Toc70351196"/>
       <w:r>
         <w:rPr>
           <w:rFonts w:ascii="Times New Roman" w:hAnsi="Times New Roman" w:cs="Times New Roman"/>
+          <w:sz w:val="28"/>
+          <w:szCs w:val="24"/>
         </w:rPr>
         <w:t>Assumptions</w:t>
       </w:r>
@@ -3407,14 +3303,19 @@
           <w:numId w:val="12"/>
         </w:numPr>
         <w:ind w:left="720" w:firstLine="720"/>
-        <w:rPr>
-          <w:rFonts w:ascii="Times New Roman" w:hAnsi="Times New Roman" w:cs="Times New Roman"/>
-          <w:lang w:eastAsia="en-IN"/>
-        </w:rPr>
-      </w:pPr>
-      <w:r>
-        <w:rPr>
-          <w:rFonts w:ascii="Times New Roman" w:hAnsi="Times New Roman" w:cs="Times New Roman"/>
+        <w:jc w:val="both"/>
+        <w:rPr>
+          <w:rFonts w:ascii="Times New Roman" w:hAnsi="Times New Roman" w:cs="Times New Roman"/>
+          <w:sz w:val="24"/>
+          <w:szCs w:val="20"/>
+          <w:lang w:eastAsia="en-IN"/>
+        </w:rPr>
+      </w:pPr>
+      <w:r>
+        <w:rPr>
+          <w:rFonts w:ascii="Times New Roman" w:hAnsi="Times New Roman" w:cs="Times New Roman"/>
+          <w:sz w:val="24"/>
+          <w:szCs w:val="20"/>
         </w:rPr>
         <w:t>Users will have access to a device with internet connectivity to interact with J.A.R.V.I.S.</w:t>
       </w:r>
@@ -3427,15 +3328,21 @@
           <w:numId w:val="12"/>
         </w:numPr>
         <w:ind w:left="720" w:firstLine="720"/>
-        <w:rPr>
-          <w:rFonts w:ascii="Times New Roman" w:hAnsi="Times New Roman" w:cs="Times New Roman"/>
-          <w:lang w:eastAsia="en-IN"/>
-        </w:rPr>
-      </w:pPr>
-      <w:r>
-        <w:rPr>
-          <w:rFonts w:ascii="Times New Roman" w:hAnsi="Times New Roman" w:cs="Times New Roman"/>
-        </w:rPr>
+        <w:jc w:val="both"/>
+        <w:rPr>
+          <w:rFonts w:ascii="Times New Roman" w:hAnsi="Times New Roman" w:cs="Times New Roman"/>
+          <w:sz w:val="24"/>
+          <w:szCs w:val="20"/>
+          <w:lang w:eastAsia="en-IN"/>
+        </w:rPr>
+      </w:pPr>
+      <w:r>
+        <w:rPr>
+          <w:rFonts w:ascii="Times New Roman" w:hAnsi="Times New Roman" w:cs="Times New Roman"/>
+          <w:sz w:val="24"/>
+          <w:szCs w:val="20"/>
+        </w:rPr>
+        <w:lastRenderedPageBreak/>
         <w:t>Users will have a basic understanding of how to communicate effectively with a virtual assistant.</w:t>
       </w:r>
     </w:p>
@@ -3447,14 +3354,19 @@
           <w:numId w:val="12"/>
         </w:numPr>
         <w:ind w:left="720" w:firstLine="720"/>
-        <w:rPr>
-          <w:rFonts w:ascii="Times New Roman" w:hAnsi="Times New Roman" w:cs="Times New Roman"/>
-          <w:lang w:eastAsia="en-IN"/>
-        </w:rPr>
-      </w:pPr>
-      <w:r>
-        <w:rPr>
-          <w:rFonts w:ascii="Times New Roman" w:hAnsi="Times New Roman" w:cs="Times New Roman"/>
+        <w:jc w:val="both"/>
+        <w:rPr>
+          <w:rFonts w:ascii="Times New Roman" w:hAnsi="Times New Roman" w:cs="Times New Roman"/>
+          <w:sz w:val="24"/>
+          <w:szCs w:val="20"/>
+          <w:lang w:eastAsia="en-IN"/>
+        </w:rPr>
+      </w:pPr>
+      <w:r>
+        <w:rPr>
+          <w:rFonts w:ascii="Times New Roman" w:hAnsi="Times New Roman" w:cs="Times New Roman"/>
+          <w:sz w:val="24"/>
+          <w:szCs w:val="20"/>
         </w:rPr>
         <w:t>The environment in which J.A.R.V.I.S. is used will be relatively quiet, without significant background noise.</w:t>
       </w:r>
@@ -3467,14 +3379,19 @@
           <w:numId w:val="12"/>
         </w:numPr>
         <w:ind w:left="720" w:firstLine="720"/>
-        <w:rPr>
-          <w:rFonts w:ascii="Times New Roman" w:hAnsi="Times New Roman" w:cs="Times New Roman"/>
-          <w:lang w:eastAsia="en-IN"/>
-        </w:rPr>
-      </w:pPr>
-      <w:r>
-        <w:rPr>
-          <w:rFonts w:ascii="Times New Roman" w:hAnsi="Times New Roman" w:cs="Times New Roman"/>
+        <w:jc w:val="both"/>
+        <w:rPr>
+          <w:rFonts w:ascii="Times New Roman" w:hAnsi="Times New Roman" w:cs="Times New Roman"/>
+          <w:sz w:val="24"/>
+          <w:szCs w:val="20"/>
+          <w:lang w:eastAsia="en-IN"/>
+        </w:rPr>
+      </w:pPr>
+      <w:r>
+        <w:rPr>
+          <w:rFonts w:ascii="Times New Roman" w:hAnsi="Times New Roman" w:cs="Times New Roman"/>
+          <w:sz w:val="24"/>
+          <w:szCs w:val="20"/>
         </w:rPr>
         <w:t>Users will primarily use text-based input to interact with J.A.R.V.I.S., rather than voice or other forms of input.</w:t>
       </w:r>
@@ -3486,14 +3403,19 @@
           <w:ilvl w:val="1"/>
           <w:numId w:val="1"/>
         </w:numPr>
-        <w:rPr>
-          <w:rFonts w:ascii="Times New Roman" w:hAnsi="Times New Roman" w:cs="Times New Roman"/>
+        <w:jc w:val="both"/>
+        <w:rPr>
+          <w:rFonts w:ascii="Times New Roman" w:hAnsi="Times New Roman" w:cs="Times New Roman"/>
+          <w:sz w:val="28"/>
+          <w:szCs w:val="24"/>
         </w:rPr>
       </w:pPr>
       <w:bookmarkStart w:id="5" w:name="_Toc70351197"/>
       <w:r>
         <w:rPr>
           <w:rFonts w:ascii="Times New Roman" w:hAnsi="Times New Roman" w:cs="Times New Roman"/>
+          <w:sz w:val="28"/>
+          <w:szCs w:val="24"/>
         </w:rPr>
         <w:t>Constraints</w:t>
       </w:r>
@@ -3506,12 +3428,13 @@
           <w:ilvl w:val="2"/>
           <w:numId w:val="13"/>
         </w:numPr>
+        <w:jc w:val="both"/>
         <w:rPr>
           <w:rFonts w:ascii="Times New Roman" w:hAnsi="Times New Roman" w:cs="Times New Roman"/>
           <w:b w:val="0"/>
           <w:bCs/>
-          <w:sz w:val="28"/>
-          <w:szCs w:val="24"/>
+          <w:sz w:val="24"/>
+          <w:szCs w:val="22"/>
         </w:rPr>
       </w:pPr>
       <w:r>
@@ -3519,8 +3442,8 @@
           <w:rFonts w:ascii="Times New Roman" w:hAnsi="Times New Roman" w:cs="Times New Roman"/>
           <w:b w:val="0"/>
           <w:bCs/>
-          <w:sz w:val="28"/>
-          <w:szCs w:val="24"/>
+          <w:sz w:val="24"/>
+          <w:szCs w:val="22"/>
         </w:rPr>
         <w:t>The project will focus on English language processing primarily, with the possibility of extending to other languages in future iterations.</w:t>
       </w:r>
@@ -3532,21 +3455,22 @@
           <w:ilvl w:val="2"/>
           <w:numId w:val="13"/>
         </w:numPr>
+        <w:jc w:val="both"/>
         <w:rPr>
           <w:rFonts w:ascii="Times New Roman" w:hAnsi="Times New Roman" w:cs="Times New Roman"/>
           <w:b w:val="0"/>
           <w:bCs/>
+          <w:sz w:val="22"/>
+          <w:szCs w:val="20"/>
+        </w:rPr>
+      </w:pPr>
+      <w:r>
+        <w:rPr>
+          <w:rFonts w:ascii="Times New Roman" w:hAnsi="Times New Roman" w:cs="Times New Roman"/>
+          <w:b w:val="0"/>
+          <w:bCs/>
           <w:sz w:val="24"/>
           <w:szCs w:val="22"/>
-        </w:rPr>
-      </w:pPr>
-      <w:r>
-        <w:rPr>
-          <w:rFonts w:ascii="Times New Roman" w:hAnsi="Times New Roman" w:cs="Times New Roman"/>
-          <w:b w:val="0"/>
-          <w:bCs/>
-          <w:sz w:val="28"/>
-          <w:szCs w:val="24"/>
         </w:rPr>
         <w:t xml:space="preserve">The project will not include complex natural language understanding or generation capabilities beyond the scope of a typical virtual assistant. </w:t>
       </w:r>
@@ -3558,6 +3482,7 @@
           <w:ilvl w:val="2"/>
           <w:numId w:val="13"/>
         </w:numPr>
+        <w:jc w:val="both"/>
         <w:rPr>
           <w:rFonts w:ascii="Times New Roman" w:hAnsi="Times New Roman" w:cs="Times New Roman"/>
           <w:b w:val="0"/>
@@ -3571,8 +3496,8 @@
           <w:rFonts w:ascii="Times New Roman" w:hAnsi="Times New Roman" w:cs="Times New Roman"/>
           <w:b w:val="0"/>
           <w:bCs/>
-          <w:sz w:val="28"/>
-          <w:szCs w:val="24"/>
+          <w:sz w:val="24"/>
+          <w:szCs w:val="22"/>
         </w:rPr>
         <w:t>The project will be developed using existing libraries and frameworks, without the creation of new language processing algorithms.</w:t>
       </w:r>
@@ -3609,6 +3534,7 @@
       </w:r>
       <w:bookmarkEnd w:id="6"/>
     </w:p>
+    <w:p/>
     <w:p>
       <w:pPr>
         <w:pStyle w:val="Heading2"/>
@@ -3618,107 +3544,22 @@
         </w:numPr>
         <w:rPr>
           <w:rFonts w:ascii="Times New Roman" w:hAnsi="Times New Roman" w:cs="Times New Roman"/>
+          <w:sz w:val="28"/>
+          <w:szCs w:val="24"/>
         </w:rPr>
       </w:pPr>
       <w:bookmarkStart w:id="7" w:name="_Toc70351199"/>
       <w:r>
         <w:rPr>
           <w:rFonts w:ascii="Times New Roman" w:hAnsi="Times New Roman" w:cs="Times New Roman"/>
+          <w:sz w:val="28"/>
+          <w:szCs w:val="24"/>
         </w:rPr>
         <w:t>Architecture Diagram</w:t>
       </w:r>
       <w:bookmarkEnd w:id="7"/>
     </w:p>
-    <w:p>
-      <w:pPr>
-        <w:ind w:left="720"/>
-      </w:pPr>
-      <w:r>
-        <w:rPr>
-          <w:b/>
-          <w:bCs/>
-          <w:color w:val="274E13"/>
-        </w:rPr>
-        <w:t>Block Diagram-draw the detailed block diagram to highlight the major modules in your system, Sample:</w:t>
-      </w:r>
-    </w:p>
-    <w:p>
-      <w:pPr>
-        <w:pStyle w:val="NoSpacing"/>
-        <w:ind w:left="720"/>
-        <w:rPr>
-          <w:rFonts w:ascii="Times New Roman" w:hAnsi="Times New Roman" w:cs="Times New Roman"/>
-          <w:lang w:eastAsia="en-IN"/>
-        </w:rPr>
-      </w:pPr>
-      <w:r>
-        <w:rPr>
-          <w:rFonts w:ascii="Times New Roman" w:hAnsi="Times New Roman" w:cs="Times New Roman"/>
-          <w:lang w:eastAsia="en-IN"/>
-        </w:rPr>
-        <w:t>The system consists of three major components namely:</w:t>
-      </w:r>
-    </w:p>
-    <w:p>
-      <w:pPr>
-        <w:pStyle w:val="NoSpacing"/>
-        <w:numPr>
-          <w:ilvl w:val="0"/>
-          <w:numId w:val="2"/>
-        </w:numPr>
-        <w:rPr>
-          <w:rFonts w:ascii="Times New Roman" w:hAnsi="Times New Roman" w:cs="Times New Roman"/>
-          <w:lang w:eastAsia="en-IN"/>
-        </w:rPr>
-      </w:pPr>
-      <w:r>
-        <w:rPr>
-          <w:rFonts w:ascii="Times New Roman" w:hAnsi="Times New Roman" w:cs="Times New Roman"/>
-          <w:lang w:eastAsia="en-IN"/>
-        </w:rPr>
-        <w:t>Camera to capture the input images.</w:t>
-      </w:r>
-    </w:p>
-    <w:p>
-      <w:pPr>
-        <w:pStyle w:val="NoSpacing"/>
-        <w:numPr>
-          <w:ilvl w:val="0"/>
-          <w:numId w:val="2"/>
-        </w:numPr>
-        <w:rPr>
-          <w:rFonts w:ascii="Times New Roman" w:hAnsi="Times New Roman" w:cs="Times New Roman"/>
-          <w:lang w:eastAsia="en-IN"/>
-        </w:rPr>
-      </w:pPr>
-      <w:r>
-        <w:rPr>
-          <w:rFonts w:ascii="Times New Roman" w:hAnsi="Times New Roman" w:cs="Times New Roman"/>
-          <w:lang w:eastAsia="en-IN"/>
-        </w:rPr>
-        <w:t>Image Processing component to do the actual processing.</w:t>
-      </w:r>
-    </w:p>
-    <w:p>
-      <w:pPr>
-        <w:pStyle w:val="NoSpacing"/>
-        <w:numPr>
-          <w:ilvl w:val="0"/>
-          <w:numId w:val="2"/>
-        </w:numPr>
-        <w:rPr>
-          <w:rFonts w:ascii="Times New Roman" w:hAnsi="Times New Roman" w:cs="Times New Roman"/>
-          <w:lang w:eastAsia="en-IN"/>
-        </w:rPr>
-      </w:pPr>
-      <w:r>
-        <w:rPr>
-          <w:rFonts w:ascii="Times New Roman" w:hAnsi="Times New Roman" w:cs="Times New Roman"/>
-          <w:lang w:eastAsia="en-IN"/>
-        </w:rPr>
-        <w:t>Data storage component to maintain template data.</w:t>
-      </w:r>
-    </w:p>
+    <w:p/>
     <w:p>
       <w:pPr>
         <w:rPr>
@@ -3729,13 +3570,13 @@
         <w:rPr>
           <w:rFonts w:ascii="Times New Roman" w:hAnsi="Times New Roman" w:cs="Times New Roman"/>
           <w:noProof/>
-          <w:lang w:eastAsia="en-IN"/>
+          <w14:ligatures w14:val="standardContextual"/>
         </w:rPr>
         <w:drawing>
-          <wp:inline distT="0" distB="0" distL="0" distR="0" wp14:anchorId="1DACB8C7" wp14:editId="06395C33">
-            <wp:extent cx="5731510" cy="3947160"/>
-            <wp:effectExtent l="0" t="0" r="2540" b="0"/>
-            <wp:docPr id="2" name="Picture 2" descr="E:\BEProject\Documentation\Architecture diagram.jpg"/>
+          <wp:inline distT="0" distB="0" distL="0" distR="0" wp14:anchorId="60FC91AC" wp14:editId="3917CC58">
+            <wp:extent cx="5343525" cy="3771900"/>
+            <wp:effectExtent l="0" t="0" r="9525" b="0"/>
+            <wp:docPr id="2077572953" name="Picture 1"/>
             <wp:cNvGraphicFramePr>
               <a:graphicFrameLocks xmlns:a="http://schemas.openxmlformats.org/drawingml/2006/main" noChangeAspect="1"/>
             </wp:cNvGraphicFramePr>
@@ -3743,36 +3584,29 @@
               <a:graphicData uri="http://schemas.openxmlformats.org/drawingml/2006/picture">
                 <pic:pic xmlns:pic="http://schemas.openxmlformats.org/drawingml/2006/picture">
                   <pic:nvPicPr>
-                    <pic:cNvPr id="0" name="Picture 2" descr="E:\BEProject\Documentation\Architecture diagram.jpg"/>
-                    <pic:cNvPicPr>
-                      <a:picLocks noChangeAspect="1" noChangeArrowheads="1"/>
-                    </pic:cNvPicPr>
+                    <pic:cNvPr id="2077572953" name="Picture 2077572953"/>
+                    <pic:cNvPicPr/>
                   </pic:nvPicPr>
                   <pic:blipFill>
-                    <a:blip r:embed="rId6" cstate="print">
+                    <a:blip r:embed="rId8">
                       <a:extLst>
                         <a:ext uri="{28A0092B-C50C-407E-A947-70E740481C1C}">
                           <a14:useLocalDpi xmlns:a14="http://schemas.microsoft.com/office/drawing/2010/main" val="0"/>
                         </a:ext>
                       </a:extLst>
                     </a:blip>
-                    <a:srcRect/>
                     <a:stretch>
                       <a:fillRect/>
                     </a:stretch>
                   </pic:blipFill>
-                  <pic:spPr bwMode="auto">
+                  <pic:spPr>
                     <a:xfrm>
                       <a:off x="0" y="0"/>
-                      <a:ext cx="5731510" cy="3947160"/>
+                      <a:ext cx="5343525" cy="3771900"/>
                     </a:xfrm>
                     <a:prstGeom prst="rect">
                       <a:avLst/>
                     </a:prstGeom>
-                    <a:noFill/>
-                    <a:ln>
-                      <a:noFill/>
-                    </a:ln>
                   </pic:spPr>
                 </pic:pic>
               </a:graphicData>
@@ -3783,30 +3617,44 @@
     </w:p>
     <w:p>
       <w:pPr>
+        <w:rPr>
+          <w:rFonts w:ascii="Times New Roman" w:hAnsi="Times New Roman" w:cs="Times New Roman"/>
+          <w:sz w:val="24"/>
+          <w:szCs w:val="20"/>
+        </w:rPr>
+      </w:pPr>
+    </w:p>
+    <w:p>
+      <w:pPr>
         <w:pStyle w:val="ListParagraph"/>
         <w:numPr>
           <w:ilvl w:val="2"/>
-          <w:numId w:val="1"/>
+          <w:numId w:val="3"/>
         </w:numPr>
-        <w:rPr>
-          <w:rFonts w:ascii="Times New Roman" w:hAnsi="Times New Roman" w:cs="Times New Roman"/>
-          <w:lang w:eastAsia="en-IN"/>
+        <w:jc w:val="both"/>
+        <w:rPr>
+          <w:rFonts w:ascii="Times New Roman" w:hAnsi="Times New Roman" w:cs="Times New Roman"/>
+          <w:sz w:val="24"/>
+          <w:szCs w:val="20"/>
         </w:rPr>
       </w:pPr>
       <w:r>
         <w:rPr>
           <w:rFonts w:ascii="Times New Roman" w:hAnsi="Times New Roman" w:cs="Times New Roman"/>
           <w:b/>
-          <w:lang w:eastAsia="en-IN"/>
-        </w:rPr>
-        <w:t>Image Enhancement unit:</w:t>
-      </w:r>
-      <w:r>
-        <w:rPr>
-          <w:rFonts w:ascii="Times New Roman" w:hAnsi="Times New Roman" w:cs="Times New Roman"/>
-          <w:lang w:eastAsia="en-IN"/>
-        </w:rPr>
-        <w:t xml:space="preserve"> Enhances the image according to the requirements of the system.</w:t>
+          <w:bCs/>
+          <w:sz w:val="24"/>
+          <w:szCs w:val="20"/>
+        </w:rPr>
+        <w:t>User Interface:</w:t>
+      </w:r>
+      <w:r>
+        <w:rPr>
+          <w:rFonts w:ascii="Times New Roman" w:hAnsi="Times New Roman" w:cs="Times New Roman"/>
+          <w:sz w:val="24"/>
+          <w:szCs w:val="20"/>
+        </w:rPr>
+        <w:t xml:space="preserve"> This module is responsible for interacting with the user, likely through a graphical interface or a voice assistant.</w:t>
       </w:r>
     </w:p>
     <w:p>
@@ -3814,27 +3662,32 @@
         <w:pStyle w:val="ListParagraph"/>
         <w:numPr>
           <w:ilvl w:val="2"/>
-          <w:numId w:val="1"/>
+          <w:numId w:val="3"/>
         </w:numPr>
-        <w:rPr>
-          <w:rFonts w:ascii="Times New Roman" w:hAnsi="Times New Roman" w:cs="Times New Roman"/>
-          <w:lang w:eastAsia="en-IN"/>
+        <w:jc w:val="both"/>
+        <w:rPr>
+          <w:rFonts w:ascii="Times New Roman" w:hAnsi="Times New Roman" w:cs="Times New Roman"/>
+          <w:sz w:val="24"/>
+          <w:szCs w:val="20"/>
         </w:rPr>
       </w:pPr>
       <w:r>
         <w:rPr>
           <w:rFonts w:ascii="Times New Roman" w:hAnsi="Times New Roman" w:cs="Times New Roman"/>
           <w:b/>
-          <w:lang w:eastAsia="en-IN"/>
-        </w:rPr>
-        <w:t>Feature Extraction Component:</w:t>
-      </w:r>
-      <w:r>
-        <w:rPr>
-          <w:rFonts w:ascii="Times New Roman" w:hAnsi="Times New Roman" w:cs="Times New Roman"/>
-          <w:lang w:eastAsia="en-IN"/>
-        </w:rPr>
-        <w:t xml:space="preserve"> Extracts important features that describe the image.</w:t>
+          <w:bCs/>
+          <w:sz w:val="24"/>
+          <w:szCs w:val="20"/>
+        </w:rPr>
+        <w:t>Speech Recognition (SR):</w:t>
+      </w:r>
+      <w:r>
+        <w:rPr>
+          <w:rFonts w:ascii="Times New Roman" w:hAnsi="Times New Roman" w:cs="Times New Roman"/>
+          <w:sz w:val="24"/>
+          <w:szCs w:val="20"/>
+        </w:rPr>
+        <w:t xml:space="preserve"> This module is responsible for recognizing and transcribing user speech into text. This is likely done using a speech-to-text engine.</w:t>
       </w:r>
     </w:p>
     <w:p>
@@ -3842,27 +3695,32 @@
         <w:pStyle w:val="ListParagraph"/>
         <w:numPr>
           <w:ilvl w:val="2"/>
-          <w:numId w:val="1"/>
+          <w:numId w:val="3"/>
         </w:numPr>
-        <w:rPr>
-          <w:rFonts w:ascii="Times New Roman" w:hAnsi="Times New Roman" w:cs="Times New Roman"/>
-          <w:lang w:eastAsia="en-IN"/>
+        <w:jc w:val="both"/>
+        <w:rPr>
+          <w:rFonts w:ascii="Times New Roman" w:hAnsi="Times New Roman" w:cs="Times New Roman"/>
+          <w:sz w:val="24"/>
+          <w:szCs w:val="20"/>
         </w:rPr>
       </w:pPr>
       <w:r>
         <w:rPr>
           <w:rFonts w:ascii="Times New Roman" w:hAnsi="Times New Roman" w:cs="Times New Roman"/>
           <w:b/>
-          <w:lang w:eastAsia="en-IN"/>
-        </w:rPr>
-        <w:t>Data Field Mark-up:</w:t>
-      </w:r>
-      <w:r>
-        <w:rPr>
-          <w:rFonts w:ascii="Times New Roman" w:hAnsi="Times New Roman" w:cs="Times New Roman"/>
-          <w:lang w:eastAsia="en-IN"/>
-        </w:rPr>
-        <w:t xml:space="preserve"> Assists the user in marking the fields to be extracted.</w:t>
+          <w:bCs/>
+          <w:sz w:val="24"/>
+          <w:szCs w:val="20"/>
+        </w:rPr>
+        <w:t>Dialog Management:</w:t>
+      </w:r>
+      <w:r>
+        <w:rPr>
+          <w:rFonts w:ascii="Times New Roman" w:hAnsi="Times New Roman" w:cs="Times New Roman"/>
+          <w:sz w:val="24"/>
+          <w:szCs w:val="20"/>
+        </w:rPr>
+        <w:t xml:space="preserve"> This module is responsible for understanding the context and intent behind the user's input (text or speech). It determines the appropriate response or action to take.</w:t>
       </w:r>
     </w:p>
     <w:p>
@@ -3870,27 +3728,50 @@
         <w:pStyle w:val="ListParagraph"/>
         <w:numPr>
           <w:ilvl w:val="2"/>
-          <w:numId w:val="1"/>
+          <w:numId w:val="3"/>
         </w:numPr>
-        <w:rPr>
-          <w:rFonts w:ascii="Times New Roman" w:hAnsi="Times New Roman" w:cs="Times New Roman"/>
-          <w:lang w:eastAsia="en-IN"/>
+        <w:jc w:val="both"/>
+        <w:rPr>
+          <w:rFonts w:ascii="Times New Roman" w:hAnsi="Times New Roman" w:cs="Times New Roman"/>
+          <w:sz w:val="24"/>
+          <w:szCs w:val="20"/>
         </w:rPr>
       </w:pPr>
       <w:r>
         <w:rPr>
           <w:rFonts w:ascii="Times New Roman" w:hAnsi="Times New Roman" w:cs="Times New Roman"/>
           <w:b/>
-          <w:lang w:eastAsia="en-IN"/>
-        </w:rPr>
-        <w:t>Template identification unit:</w:t>
-      </w:r>
-      <w:r>
-        <w:rPr>
-          <w:rFonts w:ascii="Times New Roman" w:hAnsi="Times New Roman" w:cs="Times New Roman"/>
-          <w:lang w:eastAsia="en-IN"/>
-        </w:rPr>
-        <w:t xml:space="preserve"> Makes a comparison between the input image and he templates stored in the database.</w:t>
+          <w:bCs/>
+          <w:sz w:val="24"/>
+          <w:szCs w:val="20"/>
+        </w:rPr>
+        <w:t>Natural Language Processing (NLP):</w:t>
+      </w:r>
+      <w:r>
+        <w:rPr>
+          <w:rFonts w:ascii="Times New Roman" w:hAnsi="Times New Roman" w:cs="Times New Roman"/>
+          <w:sz w:val="24"/>
+          <w:szCs w:val="20"/>
+        </w:rPr>
+        <w:t xml:space="preserve"> This module is responsible for </w:t>
+      </w:r>
+      <w:proofErr w:type="spellStart"/>
+      <w:r>
+        <w:rPr>
+          <w:rFonts w:ascii="Times New Roman" w:hAnsi="Times New Roman" w:cs="Times New Roman"/>
+          <w:sz w:val="24"/>
+          <w:szCs w:val="20"/>
+        </w:rPr>
+        <w:t>analyzing</w:t>
+      </w:r>
+      <w:proofErr w:type="spellEnd"/>
+      <w:r>
+        <w:rPr>
+          <w:rFonts w:ascii="Times New Roman" w:hAnsi="Times New Roman" w:cs="Times New Roman"/>
+          <w:sz w:val="24"/>
+          <w:szCs w:val="20"/>
+        </w:rPr>
+        <w:t xml:space="preserve"> and understanding the meaning of the user's input. It likely uses NLP techniques such as tokenization, entity recognition, and sentiment analysis.</w:t>
       </w:r>
     </w:p>
     <w:p>
@@ -3898,27 +3779,32 @@
         <w:pStyle w:val="ListParagraph"/>
         <w:numPr>
           <w:ilvl w:val="2"/>
-          <w:numId w:val="1"/>
+          <w:numId w:val="3"/>
         </w:numPr>
-        <w:rPr>
-          <w:rFonts w:ascii="Times New Roman" w:hAnsi="Times New Roman" w:cs="Times New Roman"/>
-          <w:lang w:eastAsia="en-IN"/>
+        <w:jc w:val="both"/>
+        <w:rPr>
+          <w:rFonts w:ascii="Times New Roman" w:hAnsi="Times New Roman" w:cs="Times New Roman"/>
+          <w:sz w:val="24"/>
+          <w:szCs w:val="20"/>
         </w:rPr>
       </w:pPr>
       <w:r>
         <w:rPr>
           <w:rFonts w:ascii="Times New Roman" w:hAnsi="Times New Roman" w:cs="Times New Roman"/>
           <w:b/>
-          <w:lang w:eastAsia="en-IN"/>
-        </w:rPr>
-        <w:t>Data extraction unit:</w:t>
-      </w:r>
-      <w:r>
-        <w:rPr>
-          <w:rFonts w:ascii="Times New Roman" w:hAnsi="Times New Roman" w:cs="Times New Roman"/>
-          <w:lang w:eastAsia="en-IN"/>
-        </w:rPr>
-        <w:t xml:space="preserve"> Extracts the data in the image sections according to the matched template and sends them to the OCR engine.</w:t>
+          <w:bCs/>
+          <w:sz w:val="24"/>
+          <w:szCs w:val="20"/>
+        </w:rPr>
+        <w:t>Knowledge Base:</w:t>
+      </w:r>
+      <w:r>
+        <w:rPr>
+          <w:rFonts w:ascii="Times New Roman" w:hAnsi="Times New Roman" w:cs="Times New Roman"/>
+          <w:sz w:val="24"/>
+          <w:szCs w:val="20"/>
+        </w:rPr>
+        <w:t xml:space="preserve"> This module stores and manages the system's knowledge and information. It provides the necessary data for the system to respond accurately to user queries.</w:t>
       </w:r>
     </w:p>
     <w:p>
@@ -3926,36 +3812,202 @@
         <w:pStyle w:val="ListParagraph"/>
         <w:numPr>
           <w:ilvl w:val="2"/>
-          <w:numId w:val="1"/>
+          <w:numId w:val="3"/>
         </w:numPr>
-        <w:rPr>
-          <w:rFonts w:ascii="Times New Roman" w:hAnsi="Times New Roman" w:cs="Times New Roman"/>
-          <w:lang w:eastAsia="en-IN"/>
-        </w:rPr>
-      </w:pPr>
-      <w:r>
-        <w:rPr>
-          <w:rFonts w:ascii="Times New Roman" w:hAnsi="Times New Roman" w:cs="Times New Roman"/>
-          <w:lang w:eastAsia="en-IN"/>
-        </w:rPr>
-        <w:t>OCR Engine: It recognises the characters form the sliced image.</w:t>
-      </w:r>
-    </w:p>
-    <w:p>
-      <w:pPr>
-        <w:ind w:left="1080"/>
-        <w:rPr>
-          <w:rFonts w:ascii="Times New Roman" w:hAnsi="Times New Roman" w:cs="Times New Roman"/>
-          <w:lang w:eastAsia="en-IN"/>
-        </w:rPr>
-      </w:pPr>
-    </w:p>
-    <w:p>
-      <w:pPr>
-        <w:ind w:left="1080"/>
-        <w:rPr>
-          <w:rFonts w:ascii="Times New Roman" w:hAnsi="Times New Roman" w:cs="Times New Roman"/>
-          <w:lang w:eastAsia="en-IN"/>
+        <w:jc w:val="both"/>
+        <w:rPr>
+          <w:rFonts w:ascii="Times New Roman" w:hAnsi="Times New Roman" w:cs="Times New Roman"/>
+          <w:sz w:val="24"/>
+          <w:szCs w:val="20"/>
+        </w:rPr>
+      </w:pPr>
+      <w:r>
+        <w:rPr>
+          <w:rFonts w:ascii="Times New Roman" w:hAnsi="Times New Roman" w:cs="Times New Roman"/>
+          <w:b/>
+          <w:bCs/>
+          <w:sz w:val="24"/>
+          <w:szCs w:val="20"/>
+        </w:rPr>
+        <w:t>Action Execution:</w:t>
+      </w:r>
+      <w:r>
+        <w:rPr>
+          <w:rFonts w:ascii="Times New Roman" w:hAnsi="Times New Roman" w:cs="Times New Roman"/>
+          <w:sz w:val="24"/>
+          <w:szCs w:val="20"/>
+        </w:rPr>
+        <w:t xml:space="preserve"> This module is responsible for executing the actions determined by the Dialog Management module. This could include performing OS tasks, retrieving news articles, or executing other system-level actions.</w:t>
+      </w:r>
+    </w:p>
+    <w:p>
+      <w:pPr>
+        <w:pStyle w:val="ListParagraph"/>
+        <w:numPr>
+          <w:ilvl w:val="2"/>
+          <w:numId w:val="3"/>
+        </w:numPr>
+        <w:jc w:val="both"/>
+        <w:rPr>
+          <w:rFonts w:ascii="Times New Roman" w:hAnsi="Times New Roman" w:cs="Times New Roman"/>
+          <w:sz w:val="24"/>
+          <w:szCs w:val="20"/>
+        </w:rPr>
+      </w:pPr>
+      <w:r>
+        <w:rPr>
+          <w:rFonts w:ascii="Times New Roman" w:hAnsi="Times New Roman" w:cs="Times New Roman"/>
+          <w:b/>
+          <w:bCs/>
+          <w:sz w:val="24"/>
+          <w:szCs w:val="20"/>
+        </w:rPr>
+        <w:lastRenderedPageBreak/>
+        <w:t>ΑΡΙ Modules:</w:t>
+      </w:r>
+      <w:r>
+        <w:rPr>
+          <w:rFonts w:ascii="Times New Roman" w:hAnsi="Times New Roman" w:cs="Times New Roman"/>
+          <w:sz w:val="24"/>
+          <w:szCs w:val="20"/>
+        </w:rPr>
+        <w:t xml:space="preserve"> The purpose of these modules is unclear without more context. ΑΡΙ could be an acronym for a specific technology or framework, but without more information, it's difficult to determine their exact role.</w:t>
+      </w:r>
+    </w:p>
+    <w:p>
+      <w:pPr>
+        <w:pStyle w:val="ListParagraph"/>
+        <w:numPr>
+          <w:ilvl w:val="2"/>
+          <w:numId w:val="3"/>
+        </w:numPr>
+        <w:jc w:val="both"/>
+        <w:rPr>
+          <w:rFonts w:ascii="Times New Roman" w:hAnsi="Times New Roman" w:cs="Times New Roman"/>
+          <w:sz w:val="24"/>
+          <w:szCs w:val="20"/>
+        </w:rPr>
+      </w:pPr>
+      <w:r>
+        <w:rPr>
+          <w:rFonts w:ascii="Times New Roman" w:hAnsi="Times New Roman" w:cs="Times New Roman"/>
+          <w:b/>
+          <w:bCs/>
+          <w:sz w:val="24"/>
+          <w:szCs w:val="20"/>
+        </w:rPr>
+        <w:t>Perform OS tasks:</w:t>
+      </w:r>
+      <w:r>
+        <w:rPr>
+          <w:rFonts w:ascii="Times New Roman" w:hAnsi="Times New Roman" w:cs="Times New Roman"/>
+          <w:sz w:val="24"/>
+          <w:szCs w:val="20"/>
+        </w:rPr>
+        <w:t xml:space="preserve"> This module is responsible for executing operating system-level tasks, such as file management, process control, or system configuration.</w:t>
+      </w:r>
+    </w:p>
+    <w:p>
+      <w:pPr>
+        <w:pStyle w:val="ListParagraph"/>
+        <w:numPr>
+          <w:ilvl w:val="2"/>
+          <w:numId w:val="3"/>
+        </w:numPr>
+        <w:jc w:val="both"/>
+        <w:rPr>
+          <w:rFonts w:ascii="Times New Roman" w:hAnsi="Times New Roman" w:cs="Times New Roman"/>
+          <w:sz w:val="24"/>
+          <w:szCs w:val="20"/>
+        </w:rPr>
+      </w:pPr>
+      <w:proofErr w:type="spellStart"/>
+      <w:r>
+        <w:rPr>
+          <w:rFonts w:ascii="Times New Roman" w:hAnsi="Times New Roman" w:cs="Times New Roman"/>
+          <w:b/>
+          <w:bCs/>
+          <w:sz w:val="24"/>
+          <w:szCs w:val="20"/>
+        </w:rPr>
+        <w:t>NewsAPI</w:t>
+      </w:r>
+      <w:proofErr w:type="spellEnd"/>
+      <w:r>
+        <w:rPr>
+          <w:rFonts w:ascii="Times New Roman" w:hAnsi="Times New Roman" w:cs="Times New Roman"/>
+          <w:b/>
+          <w:bCs/>
+          <w:sz w:val="24"/>
+          <w:szCs w:val="20"/>
+        </w:rPr>
+        <w:t>:</w:t>
+      </w:r>
+      <w:r>
+        <w:rPr>
+          <w:rFonts w:ascii="Times New Roman" w:hAnsi="Times New Roman" w:cs="Times New Roman"/>
+          <w:sz w:val="24"/>
+          <w:szCs w:val="20"/>
+        </w:rPr>
+        <w:t xml:space="preserve"> This module is likely responsible for retrieving news articles or information from a news API.</w:t>
+      </w:r>
+    </w:p>
+    <w:p>
+      <w:pPr>
+        <w:pStyle w:val="ListParagraph"/>
+        <w:numPr>
+          <w:ilvl w:val="2"/>
+          <w:numId w:val="3"/>
+        </w:numPr>
+        <w:jc w:val="both"/>
+        <w:rPr>
+          <w:rFonts w:ascii="Times New Roman" w:hAnsi="Times New Roman" w:cs="Times New Roman"/>
+          <w:sz w:val="24"/>
+          <w:szCs w:val="20"/>
+        </w:rPr>
+      </w:pPr>
+      <w:r>
+        <w:rPr>
+          <w:rFonts w:ascii="Times New Roman" w:hAnsi="Times New Roman" w:cs="Times New Roman"/>
+          <w:b/>
+          <w:bCs/>
+          <w:sz w:val="24"/>
+          <w:szCs w:val="20"/>
+        </w:rPr>
+        <w:t xml:space="preserve"> CV2</w:t>
+      </w:r>
+      <w:r>
+        <w:rPr>
+          <w:rFonts w:ascii="Times New Roman" w:hAnsi="Times New Roman" w:cs="Times New Roman"/>
+          <w:sz w:val="24"/>
+          <w:szCs w:val="20"/>
+        </w:rPr>
+        <w:t xml:space="preserve">: </w:t>
+      </w:r>
+      <w:r>
+        <w:rPr>
+          <w:rFonts w:ascii="Arial" w:hAnsi="Arial" w:cs="Arial"/>
+          <w:color w:val="D1D5DB"/>
+          <w:sz w:val="24"/>
+          <w:szCs w:val="20"/>
+        </w:rPr>
+        <w:t> </w:t>
+      </w:r>
+      <w:r>
+        <w:rPr>
+          <w:rFonts w:ascii="Times New Roman" w:hAnsi="Times New Roman" w:cs="Times New Roman"/>
+          <w:sz w:val="24"/>
+          <w:szCs w:val="20"/>
+        </w:rPr>
+        <w:t>This module is responsible for camera actions and clicking photos. It likely uses computer vision techniques to process images and perform actions based on the user's input.</w:t>
+      </w:r>
+    </w:p>
+    <w:p>
+      <w:pPr>
+        <w:pStyle w:val="ListParagraph"/>
+        <w:ind w:left="1440"/>
+        <w:rPr>
+          <w:rFonts w:ascii="Times New Roman" w:hAnsi="Times New Roman" w:cs="Times New Roman"/>
         </w:rPr>
       </w:pPr>
     </w:p>
@@ -3968,12 +4020,16 @@
         </w:numPr>
         <w:rPr>
           <w:rFonts w:ascii="Times New Roman" w:hAnsi="Times New Roman" w:cs="Times New Roman"/>
+          <w:sz w:val="28"/>
+          <w:szCs w:val="24"/>
         </w:rPr>
       </w:pPr>
       <w:bookmarkStart w:id="8" w:name="_Toc70351200"/>
       <w:r>
         <w:rPr>
           <w:rFonts w:ascii="Times New Roman" w:hAnsi="Times New Roman" w:cs="Times New Roman"/>
+          <w:sz w:val="28"/>
+          <w:szCs w:val="24"/>
         </w:rPr>
         <w:t>Algorithms used</w:t>
       </w:r>
@@ -3981,49 +4037,95 @@
     </w:p>
     <w:p>
       <w:pPr>
-        <w:rPr>
-          <w:rFonts w:ascii="Times New Roman" w:hAnsi="Times New Roman" w:cs="Times New Roman"/>
-        </w:rPr>
-      </w:pPr>
-    </w:p>
-    <w:p>
-      <w:pPr>
-        <w:rPr>
-          <w:rFonts w:ascii="Times New Roman" w:hAnsi="Times New Roman" w:cs="Times New Roman"/>
-        </w:rPr>
-      </w:pPr>
-      <w:r>
-        <w:rPr>
+        <w:ind w:left="720"/>
+        <w:jc w:val="both"/>
+        <w:rPr>
+          <w:rFonts w:ascii="Times New Roman" w:hAnsi="Times New Roman" w:cs="Times New Roman"/>
+          <w:sz w:val="24"/>
+          <w:szCs w:val="20"/>
+        </w:rPr>
+      </w:pPr>
+      <w:r>
+        <w:rPr>
+          <w:rFonts w:ascii="Times New Roman" w:hAnsi="Times New Roman" w:cs="Times New Roman"/>
+          <w:sz w:val="24"/>
+          <w:szCs w:val="20"/>
+        </w:rPr>
+        <w:t>For the J.A.R.V.I.S. project, several algorithms and techniques were employed to enable its functionalities. Speech Recognition was utilized to convert spoken commands into text. Natural Language Understanding (NLU) was implemented to decipher the meaning and intent behind user commands, employing techniques such as keyword matching, regular expressions, and semantic analysis. Knowledge Base Retrieval was integrated to fetch information from an API based on user queries, involving HTTP requests and response processing. A Camera Module was implemented using the CV2 (OpenCV) module to capture images from the camera. The User Interface was designed to include start and stop buttons, along with error handling and prompts for user interaction. Additionally, the system was capable of performing various operating system tasks, such as file operations and system commands, enhancing its utility and versatility.</w:t>
+      </w:r>
+    </w:p>
+    <w:p>
+      <w:pPr>
+        <w:ind w:left="720"/>
+        <w:rPr>
+          <w:rFonts w:ascii="Times New Roman" w:hAnsi="Times New Roman" w:cs="Times New Roman"/>
+          <w:sz w:val="24"/>
+          <w:szCs w:val="20"/>
+        </w:rPr>
+      </w:pPr>
+    </w:p>
+    <w:p>
+      <w:pPr>
+        <w:rPr>
+          <w:rFonts w:ascii="Times New Roman" w:hAnsi="Times New Roman" w:cs="Times New Roman"/>
+          <w:sz w:val="24"/>
+          <w:szCs w:val="20"/>
+        </w:rPr>
+      </w:pPr>
+      <w:r>
+        <w:rPr>
+          <w:rFonts w:ascii="Times New Roman" w:hAnsi="Times New Roman" w:cs="Times New Roman"/>
+          <w:sz w:val="24"/>
+          <w:szCs w:val="20"/>
+        </w:rPr>
+        <w:br w:type="page"/>
+      </w:r>
+    </w:p>
+    <w:p>
+      <w:pPr>
+        <w:ind w:left="720"/>
+        <w:jc w:val="center"/>
+        <w:rPr>
+          <w:rFonts w:ascii="Times New Roman" w:hAnsi="Times New Roman" w:cs="Times New Roman"/>
           <w:b/>
           <w:bCs/>
-          <w:color w:val="274E13"/>
-        </w:rPr>
-        <w:t>Detail the algorithms/</w:t>
-      </w:r>
-      <w:proofErr w:type="gramStart"/>
-      <w:r>
-        <w:rPr>
+          <w:sz w:val="24"/>
+          <w:szCs w:val="20"/>
+        </w:rPr>
+      </w:pPr>
+      <w:r>
+        <w:rPr>
+          <w:rFonts w:ascii="Times New Roman" w:hAnsi="Times New Roman" w:cs="Times New Roman"/>
           <w:b/>
           <w:bCs/>
-          <w:color w:val="274E13"/>
-        </w:rPr>
-        <w:t>techniques(</w:t>
-      </w:r>
-      <w:proofErr w:type="gramEnd"/>
-      <w:r>
-        <w:rPr>
+          <w:sz w:val="24"/>
+          <w:szCs w:val="20"/>
+        </w:rPr>
+        <w:lastRenderedPageBreak/>
+        <w:t>JARVIS – THE VIRTUAL ASSISTANT (SYSTEM DIAGRAM)</w:t>
+      </w:r>
+    </w:p>
+    <w:p>
+      <w:pPr>
+        <w:ind w:left="720"/>
+        <w:jc w:val="center"/>
+        <w:rPr>
+          <w:rFonts w:ascii="Times New Roman" w:hAnsi="Times New Roman" w:cs="Times New Roman"/>
           <w:b/>
           <w:bCs/>
-          <w:color w:val="274E13"/>
-        </w:rPr>
-        <w:t>cite the algorithms/ models adopted from research papers/other resources here) you have used for the implementation, sample:</w:t>
-      </w:r>
-    </w:p>
-    <w:p>
-      <w:pPr>
-        <w:rPr>
-          <w:rFonts w:ascii="Times New Roman" w:hAnsi="Times New Roman" w:cs="Times New Roman"/>
-          <w:szCs w:val="28"/>
+          <w:sz w:val="24"/>
+          <w:szCs w:val="20"/>
+        </w:rPr>
+      </w:pPr>
+    </w:p>
+    <w:p>
+      <w:pPr>
+        <w:rPr>
+          <w:rFonts w:ascii="Times New Roman" w:hAnsi="Times New Roman" w:cs="Times New Roman"/>
+          <w:b/>
+          <w:bCs/>
+          <w:sz w:val="24"/>
+          <w:szCs w:val="20"/>
         </w:rPr>
       </w:pPr>
       <w:r>
@@ -4031,13 +4133,13 @@
           <w:rFonts w:ascii="Times New Roman" w:hAnsi="Times New Roman" w:cs="Times New Roman"/>
           <w:noProof/>
           <w:szCs w:val="28"/>
-          <w:lang w:eastAsia="en-IN"/>
+          <w14:ligatures w14:val="standardContextual"/>
         </w:rPr>
         <w:drawing>
-          <wp:inline distT="0" distB="0" distL="0" distR="0" wp14:anchorId="6192C2F4" wp14:editId="564DEDD8">
-            <wp:extent cx="5926455" cy="4925371"/>
-            <wp:effectExtent l="0" t="0" r="0" b="8890"/>
-            <wp:docPr id="9" name="Picture 9" descr="C:\Users\Aashika\Desktop\Form Digitizer - System Flowchart - System Flowchart - Final Year Project.jpeg"/>
+          <wp:inline distT="0" distB="0" distL="0" distR="0" wp14:anchorId="4FEC2555" wp14:editId="4BE6EDAE">
+            <wp:extent cx="5926455" cy="6543040"/>
+            <wp:effectExtent l="0" t="0" r="0" b="0"/>
+            <wp:docPr id="163404733" name="Picture 1"/>
             <wp:cNvGraphicFramePr>
               <a:graphicFrameLocks xmlns:a="http://schemas.openxmlformats.org/drawingml/2006/main" noChangeAspect="1"/>
             </wp:cNvGraphicFramePr>
@@ -4045,36 +4147,29 @@
               <a:graphicData uri="http://schemas.openxmlformats.org/drawingml/2006/picture">
                 <pic:pic xmlns:pic="http://schemas.openxmlformats.org/drawingml/2006/picture">
                   <pic:nvPicPr>
-                    <pic:cNvPr id="0" name="Picture 1" descr="C:\Users\Aashika\Desktop\Form Digitizer - System Flowchart - System Flowchart - Final Year Project.jpeg"/>
-                    <pic:cNvPicPr>
-                      <a:picLocks noChangeAspect="1" noChangeArrowheads="1"/>
-                    </pic:cNvPicPr>
+                    <pic:cNvPr id="163404733" name="Picture 163404733"/>
+                    <pic:cNvPicPr/>
                   </pic:nvPicPr>
                   <pic:blipFill>
-                    <a:blip r:embed="rId7">
+                    <a:blip r:embed="rId9">
                       <a:extLst>
                         <a:ext uri="{28A0092B-C50C-407E-A947-70E740481C1C}">
                           <a14:useLocalDpi xmlns:a14="http://schemas.microsoft.com/office/drawing/2010/main" val="0"/>
                         </a:ext>
                       </a:extLst>
                     </a:blip>
-                    <a:srcRect/>
                     <a:stretch>
                       <a:fillRect/>
                     </a:stretch>
                   </pic:blipFill>
-                  <pic:spPr bwMode="auto">
+                  <pic:spPr>
                     <a:xfrm>
                       <a:off x="0" y="0"/>
-                      <a:ext cx="5926455" cy="4925371"/>
+                      <a:ext cx="5926455" cy="6543040"/>
                     </a:xfrm>
                     <a:prstGeom prst="rect">
                       <a:avLst/>
                     </a:prstGeom>
-                    <a:noFill/>
-                    <a:ln>
-                      <a:noFill/>
-                    </a:ln>
                   </pic:spPr>
                 </pic:pic>
               </a:graphicData>
@@ -4082,79 +4177,63 @@
           </wp:inline>
         </w:drawing>
       </w:r>
-    </w:p>
-    <w:p>
-      <w:pPr>
-        <w:rPr>
-          <w:rFonts w:ascii="Times New Roman" w:hAnsi="Times New Roman" w:cs="Times New Roman"/>
-        </w:rPr>
-      </w:pPr>
-      <w:r>
-        <w:rPr>
-          <w:rFonts w:ascii="Times New Roman" w:hAnsi="Times New Roman" w:cs="Times New Roman"/>
-        </w:rPr>
-        <w:t xml:space="preserve">The user takes the image of an empty form and then cleans the image using the system. For cleaning the </w:t>
-      </w:r>
-      <w:proofErr w:type="gramStart"/>
-      <w:r>
-        <w:rPr>
-          <w:rFonts w:ascii="Times New Roman" w:hAnsi="Times New Roman" w:cs="Times New Roman"/>
-        </w:rPr>
-        <w:t>image</w:t>
-      </w:r>
-      <w:proofErr w:type="gramEnd"/>
-      <w:r>
-        <w:rPr>
-          <w:rFonts w:ascii="Times New Roman" w:hAnsi="Times New Roman" w:cs="Times New Roman"/>
-        </w:rPr>
-        <w:t xml:space="preserve"> the system uses a low pass filter – median filter. </w:t>
-      </w:r>
-    </w:p>
-    <w:p>
-      <w:pPr>
-        <w:rPr>
-          <w:rFonts w:ascii="Times New Roman" w:hAnsi="Times New Roman" w:cs="Times New Roman"/>
-        </w:rPr>
-      </w:pPr>
-      <w:r>
-        <w:rPr>
-          <w:rFonts w:ascii="Times New Roman" w:hAnsi="Times New Roman" w:cs="Times New Roman"/>
-        </w:rPr>
-        <w:t xml:space="preserve">Subsequently, the form features are extracted, and stored in the database. To select the form feature that needs to be extracted, first the system selects the feature point that it needs to extract. The system uses feature detector algorithm – Fast, which is a standalone feature detector and is very efficient and suitable for real time applications. The feature detector algorithm is used to find interesting points in an </w:t>
-      </w:r>
-      <w:r>
-        <w:rPr>
-          <w:rFonts w:ascii="Times New Roman" w:hAnsi="Times New Roman" w:cs="Times New Roman"/>
-        </w:rPr>
-        <w:lastRenderedPageBreak/>
-        <w:t>image that helps to define whole image and generate a template out of it. Once the interesting points are identified they need to be represented in a format that helps to store them in the form Template database and use them while comparing. A feature extractor algorithm - Brief (Binary Robust Independent Elementary Features) descriptor algorithm is used by the system. In this way template of an empty form is generated and stored in database. The user then marks the fields from where data needs to be extracted and this data is also stored in a database in the form of relative region coordinates.</w:t>
-      </w:r>
-    </w:p>
-    <w:p>
-      <w:pPr>
-        <w:rPr>
-          <w:rFonts w:ascii="Times New Roman" w:hAnsi="Times New Roman" w:cs="Times New Roman"/>
-        </w:rPr>
-      </w:pPr>
-      <w:r>
-        <w:rPr>
-          <w:rFonts w:ascii="Times New Roman" w:hAnsi="Times New Roman" w:cs="Times New Roman"/>
-        </w:rPr>
-        <w:t>When the user wishes to extract data from a target form, he takes an image of the filled form and sends it to the system. System cleans the image and extracts its feature using the algorithm mentioned above. The features of it are compared with the templates available in the database and system identifies the matching template. Once the template is identified, the data previously marked by the user is loaded and corresponding regions are mapped. These sections are cropped and then OCR is applied on these cropped regions to get the output. The output is then exported in CSV format.</w:t>
-      </w:r>
-    </w:p>
-    <w:p>
-      <w:pPr>
-        <w:rPr>
-          <w:rFonts w:ascii="Times New Roman" w:hAnsi="Times New Roman" w:cs="Times New Roman"/>
-        </w:rPr>
-      </w:pPr>
-      <w:r>
-        <w:rPr>
-          <w:rFonts w:ascii="Times New Roman" w:hAnsi="Times New Roman" w:cs="Times New Roman"/>
-        </w:rPr>
-        <w:br w:type="page"/>
-      </w:r>
+      <w:r>
+        <w:rPr>
+          <w:rFonts w:ascii="Times New Roman" w:hAnsi="Times New Roman" w:cs="Times New Roman"/>
+          <w:b/>
+          <w:bCs/>
+          <w:sz w:val="24"/>
+          <w:szCs w:val="20"/>
+        </w:rPr>
+        <w:t xml:space="preserve"> </w:t>
+      </w:r>
+    </w:p>
+    <w:p>
+      <w:pPr>
+        <w:rPr>
+          <w:rFonts w:ascii="Times New Roman" w:hAnsi="Times New Roman" w:cs="Times New Roman"/>
+          <w:noProof/>
+          <w:szCs w:val="28"/>
+          <w14:ligatures w14:val="standardContextual"/>
+        </w:rPr>
+      </w:pPr>
+    </w:p>
+    <w:p>
+      <w:pPr>
+        <w:rPr>
+          <w:rFonts w:ascii="Times New Roman" w:hAnsi="Times New Roman" w:cs="Times New Roman"/>
+          <w:noProof/>
+          <w:szCs w:val="28"/>
+          <w14:ligatures w14:val="standardContextual"/>
+        </w:rPr>
+      </w:pPr>
+    </w:p>
+    <w:p>
+      <w:pPr>
+        <w:rPr>
+          <w:rFonts w:ascii="Times New Roman" w:hAnsi="Times New Roman" w:cs="Times New Roman"/>
+          <w:noProof/>
+          <w:szCs w:val="28"/>
+          <w14:ligatures w14:val="standardContextual"/>
+        </w:rPr>
+      </w:pPr>
+    </w:p>
+    <w:p>
+      <w:pPr>
+        <w:rPr>
+          <w:rFonts w:ascii="Times New Roman" w:hAnsi="Times New Roman" w:cs="Times New Roman"/>
+          <w:noProof/>
+          <w:szCs w:val="28"/>
+          <w14:ligatures w14:val="standardContextual"/>
+        </w:rPr>
+      </w:pPr>
+    </w:p>
+    <w:p>
+      <w:pPr>
+        <w:rPr>
+          <w:rFonts w:ascii="Times New Roman" w:hAnsi="Times New Roman" w:cs="Times New Roman"/>
+        </w:rPr>
+      </w:pPr>
     </w:p>
     <w:p>
       <w:pPr>
@@ -4182,22 +4261,27 @@
       </w:r>
       <w:bookmarkEnd w:id="9"/>
     </w:p>
-    <w:p/>
-    <w:p>
-      <w:pPr>
+    <w:p>
+      <w:pPr>
+        <w:spacing w:after="0" w:line="240" w:lineRule="auto"/>
+        <w:jc w:val="both"/>
+        <w:textAlignment w:val="baseline"/>
+      </w:pPr>
+    </w:p>
+    <w:p>
+      <w:pPr>
+        <w:pStyle w:val="ListParagraph"/>
         <w:numPr>
           <w:ilvl w:val="0"/>
-          <w:numId w:val="5"/>
+          <w:numId w:val="17"/>
         </w:numPr>
         <w:spacing w:after="0" w:line="240" w:lineRule="auto"/>
-        <w:ind w:left="1440"/>
         <w:jc w:val="both"/>
         <w:textAlignment w:val="baseline"/>
         <w:rPr>
           <w:rFonts w:ascii="Times New Roman" w:eastAsia="Times New Roman" w:hAnsi="Times New Roman" w:cs="Times New Roman"/>
           <w:b/>
           <w:bCs/>
-          <w:color w:val="000000"/>
           <w:sz w:val="24"/>
           <w:szCs w:val="24"/>
           <w:lang w:eastAsia="en-IN"/>
@@ -4208,45 +4292,542 @@
           <w:rFonts w:ascii="Times New Roman" w:eastAsia="Times New Roman" w:hAnsi="Times New Roman" w:cs="Times New Roman"/>
           <w:b/>
           <w:bCs/>
+          <w:sz w:val="24"/>
+          <w:szCs w:val="24"/>
+          <w:lang w:eastAsia="en-IN"/>
+        </w:rPr>
+        <w:t>Make use of Timeline charts to clearly explain your project plan</w:t>
+      </w:r>
+    </w:p>
+    <w:p>
+      <w:pPr>
+        <w:spacing w:after="0" w:line="240" w:lineRule="auto"/>
+        <w:ind w:left="1080"/>
+        <w:jc w:val="both"/>
+        <w:textAlignment w:val="baseline"/>
+        <w:rPr>
+          <w:rFonts w:ascii="Times New Roman" w:eastAsia="Times New Roman" w:hAnsi="Times New Roman" w:cs="Times New Roman"/>
+          <w:b/>
+          <w:bCs/>
           <w:color w:val="0000FF"/>
           <w:sz w:val="24"/>
           <w:szCs w:val="24"/>
           <w:lang w:eastAsia="en-IN"/>
         </w:rPr>
-        <w:t>Make use of Timeline charts to clearly explain your project plan</w:t>
-      </w:r>
-    </w:p>
-    <w:p>
-      <w:pPr>
+      </w:pPr>
+    </w:p>
+    <w:p>
+      <w:pPr>
+        <w:spacing w:after="0" w:line="240" w:lineRule="auto"/>
+        <w:ind w:left="1080"/>
+        <w:jc w:val="both"/>
+        <w:textAlignment w:val="baseline"/>
+        <w:rPr>
+          <w:rFonts w:ascii="Times New Roman" w:eastAsia="Times New Roman" w:hAnsi="Times New Roman" w:cs="Times New Roman"/>
+          <w:b/>
+          <w:bCs/>
+          <w:color w:val="000000"/>
+          <w:sz w:val="24"/>
+          <w:szCs w:val="24"/>
+          <w:lang w:eastAsia="en-IN"/>
+        </w:rPr>
+      </w:pPr>
+    </w:p>
+    <w:p>
+      <w:pPr>
+        <w:spacing w:after="0" w:line="240" w:lineRule="auto"/>
+        <w:jc w:val="both"/>
+        <w:textAlignment w:val="baseline"/>
+        <w:rPr>
+          <w:rFonts w:ascii="Times New Roman" w:eastAsia="Times New Roman" w:hAnsi="Times New Roman" w:cs="Times New Roman"/>
+          <w:b/>
+          <w:bCs/>
+          <w:color w:val="000000"/>
+          <w:sz w:val="24"/>
+          <w:szCs w:val="24"/>
+          <w:lang w:eastAsia="en-IN"/>
+        </w:rPr>
+      </w:pPr>
+      <w:r>
+        <w:rPr>
+          <w:rFonts w:ascii="Times New Roman" w:eastAsia="Times New Roman" w:hAnsi="Times New Roman" w:cs="Times New Roman"/>
+          <w:b/>
+          <w:bCs/>
+          <w:noProof/>
+          <w:color w:val="000000"/>
+          <w:sz w:val="24"/>
+          <w:szCs w:val="24"/>
+          <w:lang w:eastAsia="en-IN"/>
+          <w14:ligatures w14:val="standardContextual"/>
+        </w:rPr>
+        <w:drawing>
+          <wp:inline distT="0" distB="0" distL="0" distR="0" wp14:anchorId="3F7875F0" wp14:editId="6A357B17">
+            <wp:extent cx="5926455" cy="1336040"/>
+            <wp:effectExtent l="0" t="0" r="0" b="0"/>
+            <wp:docPr id="1321350984" name="Picture 4"/>
+            <wp:cNvGraphicFramePr>
+              <a:graphicFrameLocks xmlns:a="http://schemas.openxmlformats.org/drawingml/2006/main" noChangeAspect="1"/>
+            </wp:cNvGraphicFramePr>
+            <a:graphic xmlns:a="http://schemas.openxmlformats.org/drawingml/2006/main">
+              <a:graphicData uri="http://schemas.openxmlformats.org/drawingml/2006/picture">
+                <pic:pic xmlns:pic="http://schemas.openxmlformats.org/drawingml/2006/picture">
+                  <pic:nvPicPr>
+                    <pic:cNvPr id="1321350984" name="Picture 1321350984"/>
+                    <pic:cNvPicPr/>
+                  </pic:nvPicPr>
+                  <pic:blipFill>
+                    <a:blip r:embed="rId10" cstate="print">
+                      <a:extLst>
+                        <a:ext uri="{28A0092B-C50C-407E-A947-70E740481C1C}">
+                          <a14:useLocalDpi xmlns:a14="http://schemas.microsoft.com/office/drawing/2010/main" val="0"/>
+                        </a:ext>
+                      </a:extLst>
+                    </a:blip>
+                    <a:stretch>
+                      <a:fillRect/>
+                    </a:stretch>
+                  </pic:blipFill>
+                  <pic:spPr>
+                    <a:xfrm>
+                      <a:off x="0" y="0"/>
+                      <a:ext cx="5926455" cy="1336040"/>
+                    </a:xfrm>
+                    <a:prstGeom prst="rect">
+                      <a:avLst/>
+                    </a:prstGeom>
+                  </pic:spPr>
+                </pic:pic>
+              </a:graphicData>
+            </a:graphic>
+          </wp:inline>
+        </w:drawing>
+      </w:r>
+    </w:p>
+    <w:p>
+      <w:pPr>
+        <w:spacing w:after="0" w:line="240" w:lineRule="auto"/>
+        <w:jc w:val="both"/>
+        <w:textAlignment w:val="baseline"/>
+        <w:rPr>
+          <w:rFonts w:ascii="Times New Roman" w:eastAsia="Times New Roman" w:hAnsi="Times New Roman" w:cs="Times New Roman"/>
+          <w:b/>
+          <w:bCs/>
+          <w:color w:val="000000"/>
+          <w:sz w:val="24"/>
+          <w:szCs w:val="24"/>
+          <w:lang w:eastAsia="en-IN"/>
+        </w:rPr>
+      </w:pPr>
+    </w:p>
+    <w:p>
+      <w:pPr>
+        <w:spacing w:after="0" w:line="240" w:lineRule="auto"/>
+        <w:jc w:val="both"/>
+        <w:textAlignment w:val="baseline"/>
+        <w:rPr>
+          <w:rFonts w:ascii="Times New Roman" w:eastAsia="Times New Roman" w:hAnsi="Times New Roman" w:cs="Times New Roman"/>
+          <w:b/>
+          <w:bCs/>
+          <w:color w:val="000000"/>
+          <w:sz w:val="24"/>
+          <w:szCs w:val="24"/>
+          <w:lang w:eastAsia="en-IN"/>
+        </w:rPr>
+      </w:pPr>
+    </w:p>
+    <w:p>
+      <w:pPr>
+        <w:pStyle w:val="ListParagraph"/>
         <w:numPr>
           <w:ilvl w:val="0"/>
-          <w:numId w:val="5"/>
+          <w:numId w:val="17"/>
         </w:numPr>
         <w:spacing w:after="0" w:line="240" w:lineRule="auto"/>
-        <w:ind w:left="1440"/>
         <w:jc w:val="both"/>
         <w:textAlignment w:val="baseline"/>
         <w:rPr>
+          <w:rFonts w:ascii="Segoe UI" w:eastAsia="Times New Roman" w:hAnsi="Segoe UI" w:cs="Segoe UI"/>
+          <w:color w:val="ECECEC"/>
+          <w:sz w:val="24"/>
+          <w:szCs w:val="24"/>
+          <w:lang w:eastAsia="en-IN"/>
+        </w:rPr>
+      </w:pPr>
+      <w:r>
+        <w:rPr>
           <w:rFonts w:ascii="Times New Roman" w:eastAsia="Times New Roman" w:hAnsi="Times New Roman" w:cs="Times New Roman"/>
           <w:b/>
           <w:bCs/>
-          <w:color w:val="000000"/>
           <w:sz w:val="24"/>
           <w:szCs w:val="24"/>
           <w:lang w:eastAsia="en-IN"/>
         </w:rPr>
-      </w:pPr>
+        <w:t>Detail the tasks completed module wise for the entire project</w:t>
+      </w:r>
       <w:r>
         <w:rPr>
           <w:rFonts w:ascii="Times New Roman" w:eastAsia="Times New Roman" w:hAnsi="Times New Roman" w:cs="Times New Roman"/>
           <w:b/>
           <w:bCs/>
-          <w:color w:val="0000FF"/>
           <w:sz w:val="24"/>
           <w:szCs w:val="24"/>
           <w:lang w:eastAsia="en-IN"/>
         </w:rPr>
-        <w:t>Detail the tasks completed module wise for the entire project</w:t>
+        <w:t>:</w:t>
+      </w:r>
+    </w:p>
+    <w:p>
+      <w:pPr>
+        <w:pStyle w:val="ListParagraph"/>
+        <w:numPr>
+          <w:ilvl w:val="0"/>
+          <w:numId w:val="9"/>
+        </w:numPr>
+        <w:rPr>
+          <w:rFonts w:ascii="Times New Roman" w:hAnsi="Times New Roman" w:cs="Times New Roman"/>
+          <w:sz w:val="24"/>
+          <w:szCs w:val="20"/>
+          <w:lang w:eastAsia="en-IN"/>
+        </w:rPr>
+      </w:pPr>
+      <w:r>
+        <w:rPr>
+          <w:rFonts w:ascii="Times New Roman" w:hAnsi="Times New Roman" w:cs="Times New Roman"/>
+          <w:sz w:val="24"/>
+          <w:szCs w:val="20"/>
+          <w:lang w:eastAsia="en-IN"/>
+        </w:rPr>
+        <w:t>Implemented basic speech recognition.</w:t>
+      </w:r>
+    </w:p>
+    <w:p>
+      <w:pPr>
+        <w:pStyle w:val="ListParagraph"/>
+        <w:numPr>
+          <w:ilvl w:val="0"/>
+          <w:numId w:val="9"/>
+        </w:numPr>
+        <w:rPr>
+          <w:rFonts w:ascii="Times New Roman" w:hAnsi="Times New Roman" w:cs="Times New Roman"/>
+          <w:sz w:val="24"/>
+          <w:szCs w:val="20"/>
+          <w:lang w:eastAsia="en-IN"/>
+        </w:rPr>
+      </w:pPr>
+      <w:r>
+        <w:rPr>
+          <w:rFonts w:ascii="Times New Roman" w:hAnsi="Times New Roman" w:cs="Times New Roman"/>
+          <w:sz w:val="24"/>
+          <w:szCs w:val="20"/>
+          <w:lang w:eastAsia="en-IN"/>
+        </w:rPr>
+        <w:t>Tested and refined speech recognition accuracy.</w:t>
+      </w:r>
+    </w:p>
+    <w:p>
+      <w:pPr>
+        <w:pStyle w:val="ListParagraph"/>
+        <w:numPr>
+          <w:ilvl w:val="0"/>
+          <w:numId w:val="9"/>
+        </w:numPr>
+        <w:rPr>
+          <w:rFonts w:ascii="Times New Roman" w:hAnsi="Times New Roman" w:cs="Times New Roman"/>
+          <w:sz w:val="24"/>
+          <w:szCs w:val="20"/>
+          <w:lang w:eastAsia="en-IN"/>
+        </w:rPr>
+      </w:pPr>
+      <w:r>
+        <w:rPr>
+          <w:rFonts w:ascii="Times New Roman" w:hAnsi="Times New Roman" w:cs="Times New Roman"/>
+          <w:sz w:val="24"/>
+          <w:szCs w:val="20"/>
+          <w:lang w:eastAsia="en-IN"/>
+        </w:rPr>
+        <w:t>Integrated OS task execution with user commands.</w:t>
+      </w:r>
+    </w:p>
+    <w:p>
+      <w:pPr>
+        <w:pStyle w:val="ListParagraph"/>
+        <w:numPr>
+          <w:ilvl w:val="0"/>
+          <w:numId w:val="9"/>
+        </w:numPr>
+        <w:rPr>
+          <w:rFonts w:ascii="Times New Roman" w:hAnsi="Times New Roman" w:cs="Times New Roman"/>
+          <w:sz w:val="24"/>
+          <w:szCs w:val="20"/>
+          <w:lang w:eastAsia="en-IN"/>
+        </w:rPr>
+      </w:pPr>
+      <w:r>
+        <w:rPr>
+          <w:rFonts w:ascii="Times New Roman" w:hAnsi="Times New Roman" w:cs="Times New Roman"/>
+          <w:sz w:val="24"/>
+          <w:szCs w:val="20"/>
+          <w:lang w:eastAsia="en-IN"/>
+        </w:rPr>
+        <w:t>Developed system commands for opening WhatsApp and sending messages.</w:t>
+      </w:r>
+    </w:p>
+    <w:p>
+      <w:pPr>
+        <w:pStyle w:val="ListParagraph"/>
+        <w:numPr>
+          <w:ilvl w:val="0"/>
+          <w:numId w:val="9"/>
+        </w:numPr>
+        <w:rPr>
+          <w:rFonts w:ascii="Times New Roman" w:hAnsi="Times New Roman" w:cs="Times New Roman"/>
+          <w:sz w:val="24"/>
+          <w:szCs w:val="20"/>
+          <w:lang w:eastAsia="en-IN"/>
+        </w:rPr>
+      </w:pPr>
+      <w:r>
+        <w:rPr>
+          <w:rFonts w:ascii="Times New Roman" w:hAnsi="Times New Roman" w:cs="Times New Roman"/>
+          <w:sz w:val="24"/>
+          <w:szCs w:val="20"/>
+          <w:lang w:eastAsia="en-IN"/>
+        </w:rPr>
+        <w:t>Set up API integration for knowledge base queries</w:t>
+      </w:r>
+      <w:r>
+        <w:rPr>
+          <w:rFonts w:ascii="Times New Roman" w:hAnsi="Times New Roman" w:cs="Times New Roman"/>
+          <w:sz w:val="24"/>
+          <w:szCs w:val="20"/>
+          <w:lang w:eastAsia="en-IN"/>
+        </w:rPr>
+        <w:t xml:space="preserve"> like News API</w:t>
+      </w:r>
+      <w:r>
+        <w:rPr>
+          <w:rFonts w:ascii="Times New Roman" w:hAnsi="Times New Roman" w:cs="Times New Roman"/>
+          <w:sz w:val="24"/>
+          <w:szCs w:val="20"/>
+          <w:lang w:eastAsia="en-IN"/>
+        </w:rPr>
+        <w:t>.</w:t>
+      </w:r>
+    </w:p>
+    <w:p>
+      <w:pPr>
+        <w:pStyle w:val="ListParagraph"/>
+        <w:numPr>
+          <w:ilvl w:val="0"/>
+          <w:numId w:val="9"/>
+        </w:numPr>
+        <w:rPr>
+          <w:rFonts w:ascii="Times New Roman" w:hAnsi="Times New Roman" w:cs="Times New Roman"/>
+          <w:sz w:val="24"/>
+          <w:szCs w:val="20"/>
+          <w:lang w:eastAsia="en-IN"/>
+        </w:rPr>
+      </w:pPr>
+      <w:r>
+        <w:rPr>
+          <w:rFonts w:ascii="Times New Roman" w:hAnsi="Times New Roman" w:cs="Times New Roman"/>
+          <w:sz w:val="24"/>
+          <w:szCs w:val="20"/>
+          <w:lang w:eastAsia="en-IN"/>
+        </w:rPr>
+        <w:t>Designed response processing system for API data.</w:t>
+      </w:r>
+    </w:p>
+    <w:p>
+      <w:pPr>
+        <w:pStyle w:val="ListParagraph"/>
+        <w:numPr>
+          <w:ilvl w:val="0"/>
+          <w:numId w:val="9"/>
+        </w:numPr>
+        <w:rPr>
+          <w:rFonts w:ascii="Times New Roman" w:hAnsi="Times New Roman" w:cs="Times New Roman"/>
+          <w:sz w:val="24"/>
+          <w:szCs w:val="20"/>
+          <w:lang w:eastAsia="en-IN"/>
+        </w:rPr>
+      </w:pPr>
+      <w:r>
+        <w:rPr>
+          <w:rFonts w:ascii="Times New Roman" w:hAnsi="Times New Roman" w:cs="Times New Roman"/>
+          <w:sz w:val="24"/>
+          <w:szCs w:val="20"/>
+          <w:lang w:eastAsia="en-IN"/>
+        </w:rPr>
+        <w:t>Integrated CV2 module for image capturing.</w:t>
+      </w:r>
+    </w:p>
+    <w:p>
+      <w:pPr>
+        <w:pStyle w:val="ListParagraph"/>
+        <w:numPr>
+          <w:ilvl w:val="0"/>
+          <w:numId w:val="9"/>
+        </w:numPr>
+        <w:rPr>
+          <w:rFonts w:ascii="Times New Roman" w:hAnsi="Times New Roman" w:cs="Times New Roman"/>
+          <w:sz w:val="24"/>
+          <w:szCs w:val="20"/>
+          <w:lang w:eastAsia="en-IN"/>
+        </w:rPr>
+      </w:pPr>
+      <w:r>
+        <w:rPr>
+          <w:rFonts w:ascii="Times New Roman" w:hAnsi="Times New Roman" w:cs="Times New Roman"/>
+          <w:sz w:val="24"/>
+          <w:szCs w:val="20"/>
+          <w:lang w:eastAsia="en-IN"/>
+        </w:rPr>
+        <w:t>Tested camera module for image quality and resolution.</w:t>
+      </w:r>
+    </w:p>
+    <w:p>
+      <w:pPr>
+        <w:pStyle w:val="ListParagraph"/>
+        <w:numPr>
+          <w:ilvl w:val="0"/>
+          <w:numId w:val="9"/>
+        </w:numPr>
+        <w:rPr>
+          <w:rFonts w:ascii="Times New Roman" w:hAnsi="Times New Roman" w:cs="Times New Roman"/>
+          <w:sz w:val="24"/>
+          <w:szCs w:val="20"/>
+          <w:lang w:eastAsia="en-IN"/>
+        </w:rPr>
+      </w:pPr>
+      <w:r>
+        <w:rPr>
+          <w:rFonts w:ascii="Times New Roman" w:hAnsi="Times New Roman" w:cs="Times New Roman"/>
+          <w:sz w:val="24"/>
+          <w:szCs w:val="20"/>
+          <w:lang w:eastAsia="en-IN"/>
+        </w:rPr>
+        <w:t>Designed user-friendly interface with start and stop buttons.</w:t>
+      </w:r>
+    </w:p>
+    <w:p>
+      <w:pPr>
+        <w:pStyle w:val="ListParagraph"/>
+        <w:numPr>
+          <w:ilvl w:val="0"/>
+          <w:numId w:val="9"/>
+        </w:numPr>
+        <w:rPr>
+          <w:rFonts w:ascii="Times New Roman" w:hAnsi="Times New Roman" w:cs="Times New Roman"/>
+          <w:sz w:val="24"/>
+          <w:szCs w:val="20"/>
+          <w:lang w:eastAsia="en-IN"/>
+        </w:rPr>
+      </w:pPr>
+      <w:r>
+        <w:rPr>
+          <w:rFonts w:ascii="Times New Roman" w:hAnsi="Times New Roman" w:cs="Times New Roman"/>
+          <w:sz w:val="24"/>
+          <w:szCs w:val="20"/>
+          <w:lang w:eastAsia="en-IN"/>
+        </w:rPr>
+        <w:t>Implemented error handling and user prompts.</w:t>
+      </w:r>
+    </w:p>
+    <w:p>
+      <w:pPr>
+        <w:pStyle w:val="ListParagraph"/>
+        <w:numPr>
+          <w:ilvl w:val="0"/>
+          <w:numId w:val="9"/>
+        </w:numPr>
+        <w:rPr>
+          <w:rFonts w:ascii="Times New Roman" w:hAnsi="Times New Roman" w:cs="Times New Roman"/>
+          <w:sz w:val="24"/>
+          <w:szCs w:val="20"/>
+          <w:lang w:eastAsia="en-IN"/>
+        </w:rPr>
+      </w:pPr>
+      <w:r>
+        <w:rPr>
+          <w:rFonts w:ascii="Times New Roman" w:hAnsi="Times New Roman" w:cs="Times New Roman"/>
+          <w:sz w:val="24"/>
+          <w:szCs w:val="20"/>
+          <w:lang w:eastAsia="en-IN"/>
+        </w:rPr>
+        <w:t>Integrated all modules into the J.A.R.V.I.S. system.</w:t>
+      </w:r>
+    </w:p>
+    <w:p>
+      <w:pPr>
+        <w:pStyle w:val="ListParagraph"/>
+        <w:numPr>
+          <w:ilvl w:val="0"/>
+          <w:numId w:val="9"/>
+        </w:numPr>
+        <w:rPr>
+          <w:rFonts w:ascii="Times New Roman" w:hAnsi="Times New Roman" w:cs="Times New Roman"/>
+          <w:sz w:val="24"/>
+          <w:szCs w:val="20"/>
+          <w:lang w:eastAsia="en-IN"/>
+        </w:rPr>
+      </w:pPr>
+      <w:r>
+        <w:rPr>
+          <w:rFonts w:ascii="Times New Roman" w:hAnsi="Times New Roman" w:cs="Times New Roman"/>
+          <w:sz w:val="24"/>
+          <w:szCs w:val="20"/>
+          <w:lang w:eastAsia="en-IN"/>
+        </w:rPr>
+        <w:t>Conducted comprehensive testing of the entire system.</w:t>
+      </w:r>
+    </w:p>
+    <w:p>
+      <w:pPr>
+        <w:pStyle w:val="ListParagraph"/>
+        <w:numPr>
+          <w:ilvl w:val="0"/>
+          <w:numId w:val="9"/>
+        </w:numPr>
+        <w:rPr>
+          <w:rFonts w:ascii="Times New Roman" w:hAnsi="Times New Roman" w:cs="Times New Roman"/>
+          <w:sz w:val="24"/>
+          <w:szCs w:val="20"/>
+          <w:lang w:eastAsia="en-IN"/>
+        </w:rPr>
+      </w:pPr>
+      <w:r>
+        <w:rPr>
+          <w:rFonts w:ascii="Times New Roman" w:hAnsi="Times New Roman" w:cs="Times New Roman"/>
+          <w:sz w:val="24"/>
+          <w:szCs w:val="20"/>
+          <w:lang w:eastAsia="en-IN"/>
+        </w:rPr>
+        <w:t>Prepared detailed documentation of the project.</w:t>
+      </w:r>
+    </w:p>
+    <w:p>
+      <w:pPr>
+        <w:pStyle w:val="ListParagraph"/>
+        <w:numPr>
+          <w:ilvl w:val="0"/>
+          <w:numId w:val="9"/>
+        </w:numPr>
+        <w:rPr>
+          <w:rFonts w:ascii="Times New Roman" w:hAnsi="Times New Roman" w:cs="Times New Roman"/>
+          <w:sz w:val="24"/>
+          <w:szCs w:val="20"/>
+          <w:lang w:eastAsia="en-IN"/>
+        </w:rPr>
+      </w:pPr>
+      <w:r>
+        <w:rPr>
+          <w:rFonts w:ascii="Times New Roman" w:hAnsi="Times New Roman" w:cs="Times New Roman"/>
+          <w:sz w:val="24"/>
+          <w:szCs w:val="20"/>
+          <w:lang w:eastAsia="en-IN"/>
+        </w:rPr>
+        <w:t>Created a presentation highlighting project features and achievements.</w:t>
       </w:r>
     </w:p>
     <w:p>
@@ -4254,7 +4835,6 @@
         <w:br w:type="page"/>
       </w:r>
     </w:p>
-    <w:p/>
     <w:p>
       <w:pPr>
         <w:pStyle w:val="Heading1"/>
@@ -4276,6 +4856,7 @@
           <w:sz w:val="44"/>
           <w:szCs w:val="44"/>
         </w:rPr>
+        <w:lastRenderedPageBreak/>
         <w:t>Implementation</w:t>
       </w:r>
       <w:bookmarkEnd w:id="10"/>
@@ -4604,80 +5185,220 @@
     <w:p/>
     <w:p>
       <w:pPr>
-        <w:numPr>
-          <w:ilvl w:val="0"/>
-          <w:numId w:val="7"/>
-        </w:numPr>
+        <w:pStyle w:val="Heading1"/>
+        <w:tabs>
+          <w:tab w:val="left" w:pos="435"/>
+        </w:tabs>
+        <w:rPr>
+          <w:rFonts w:ascii="Times New Roman" w:eastAsia="Times New Roman" w:hAnsi="Times New Roman" w:cs="Times New Roman"/>
+          <w:sz w:val="36"/>
+          <w:szCs w:val="36"/>
+        </w:rPr>
+      </w:pPr>
+      <w:r>
+        <w:rPr>
+          <w:rFonts w:ascii="Times New Roman" w:eastAsia="Times New Roman" w:hAnsi="Times New Roman" w:cs="Times New Roman"/>
+          <w:sz w:val="36"/>
+          <w:szCs w:val="36"/>
+        </w:rPr>
+        <w:t>Conclusion</w:t>
+      </w:r>
+    </w:p>
+    <w:p>
+      <w:pPr>
+        <w:rPr>
+          <w:sz w:val="6"/>
+          <w:szCs w:val="2"/>
+        </w:rPr>
+      </w:pPr>
+    </w:p>
+    <w:p>
+      <w:pPr>
+        <w:ind w:firstLine="720"/>
+        <w:jc w:val="both"/>
+        <w:rPr>
+          <w:rFonts w:ascii="Times New Roman" w:hAnsi="Times New Roman" w:cs="Times New Roman"/>
+          <w:sz w:val="24"/>
+          <w:szCs w:val="20"/>
+        </w:rPr>
+      </w:pPr>
+      <w:r>
+        <w:rPr>
+          <w:rFonts w:ascii="Times New Roman" w:hAnsi="Times New Roman" w:cs="Times New Roman"/>
+          <w:sz w:val="24"/>
+          <w:szCs w:val="20"/>
+        </w:rPr>
+        <w:t>The J.A.R.V.I.S. project has been a comprehensive exploration into the realm of voice-controlled assistants, revealing both the complexities and possibilities of such systems. Through meticulous planning and execution, the project successfully integrated various modules such as speech recognition, natural language understanding, and knowledge base retrieval, demonstrating the feasibility of building a functional assistant. The design of a user-friendly interface with intuitive controls like start and stop buttons proved crucial in enhancing user interaction, underscoring the importance of user-centric design in such systems.</w:t>
+      </w:r>
+    </w:p>
+    <w:p>
+      <w:pPr>
+        <w:ind w:firstLine="360"/>
+        <w:jc w:val="both"/>
+        <w:rPr>
+          <w:rFonts w:ascii="Times New Roman" w:hAnsi="Times New Roman" w:cs="Times New Roman"/>
+          <w:sz w:val="24"/>
+          <w:szCs w:val="20"/>
+        </w:rPr>
+      </w:pPr>
+      <w:r>
+        <w:rPr>
+          <w:rFonts w:ascii="Times New Roman" w:hAnsi="Times New Roman" w:cs="Times New Roman"/>
+          <w:sz w:val="24"/>
+          <w:szCs w:val="20"/>
+        </w:rPr>
+        <w:t>One of the key takeaways from the project is the interdependency of different modules, highlighting the need for robustness and accuracy in each component. For instance, the effectiveness of the natural language understanding module heavily relies on the accuracy of the speech recognition system. Additionally, the project underscored the importance of thorough testing and debugging processes to ensure the reliability and accuracy of the system. Overall, the J.A.R.V.I.S. project serves as a valuable learning experience, providing insights into AI technologies, software development processes, and the potential applications of voice-controlled assistants in various domains.</w:t>
+      </w:r>
+    </w:p>
+    <w:p>
+      <w:pPr>
+        <w:jc w:val="both"/>
+        <w:rPr>
+          <w:rFonts w:ascii="Times New Roman" w:hAnsi="Times New Roman" w:cs="Times New Roman"/>
+          <w:sz w:val="24"/>
+          <w:szCs w:val="20"/>
+        </w:rPr>
+      </w:pPr>
+    </w:p>
+    <w:p>
+      <w:pPr>
+        <w:pStyle w:val="Heading1"/>
+        <w:tabs>
+          <w:tab w:val="left" w:pos="435"/>
+        </w:tabs>
+        <w:rPr>
+          <w:rFonts w:ascii="Times New Roman" w:eastAsia="Times New Roman" w:hAnsi="Times New Roman" w:cs="Times New Roman"/>
+          <w:sz w:val="36"/>
+          <w:szCs w:val="36"/>
+        </w:rPr>
+      </w:pPr>
+      <w:r>
+        <w:rPr>
+          <w:rFonts w:ascii="Times New Roman" w:eastAsia="Times New Roman" w:hAnsi="Times New Roman" w:cs="Times New Roman"/>
+          <w:sz w:val="36"/>
+          <w:szCs w:val="36"/>
+        </w:rPr>
+        <w:t>Future Work</w:t>
+      </w:r>
+    </w:p>
+    <w:p>
+      <w:pPr>
         <w:shd w:val="clear" w:color="auto" w:fill="FFFFFF"/>
         <w:spacing w:after="0" w:line="240" w:lineRule="auto"/>
-        <w:ind w:left="1440"/>
         <w:textAlignment w:val="baseline"/>
         <w:rPr>
-          <w:rFonts w:ascii="Arial" w:eastAsia="Times New Roman" w:hAnsi="Arial" w:cs="Arial"/>
-          <w:b/>
-          <w:bCs/>
-          <w:color w:val="FF00FF"/>
-          <w:sz w:val="20"/>
-          <w:szCs w:val="20"/>
-          <w:lang w:eastAsia="en-IN"/>
-        </w:rPr>
-      </w:pPr>
-      <w:r>
-        <w:rPr>
-          <w:rFonts w:ascii="Arial" w:eastAsia="Times New Roman" w:hAnsi="Arial" w:cs="Arial"/>
-          <w:b/>
-          <w:bCs/>
-          <w:color w:val="FF00FF"/>
-          <w:sz w:val="20"/>
-          <w:szCs w:val="20"/>
-          <w:lang w:eastAsia="en-IN"/>
-        </w:rPr>
-        <w:t>Write the conclusions you can make out of your project</w:t>
-      </w:r>
-    </w:p>
-    <w:p>
-      <w:pPr>
-        <w:numPr>
-          <w:ilvl w:val="0"/>
-          <w:numId w:val="7"/>
-        </w:numPr>
+          <w:rFonts w:ascii="Times New Roman" w:hAnsi="Times New Roman" w:cs="Times New Roman"/>
+          <w:sz w:val="24"/>
+          <w:szCs w:val="20"/>
+        </w:rPr>
+      </w:pPr>
+    </w:p>
+    <w:p>
+      <w:pPr>
         <w:shd w:val="clear" w:color="auto" w:fill="FFFFFF"/>
         <w:spacing w:after="0" w:line="240" w:lineRule="auto"/>
-        <w:ind w:left="1440"/>
         <w:textAlignment w:val="baseline"/>
         <w:rPr>
-          <w:rFonts w:ascii="Arial" w:eastAsia="Times New Roman" w:hAnsi="Arial" w:cs="Arial"/>
-          <w:b/>
-          <w:bCs/>
-          <w:color w:val="FF00FF"/>
-          <w:sz w:val="20"/>
-          <w:szCs w:val="20"/>
-          <w:lang w:eastAsia="en-IN"/>
-        </w:rPr>
-      </w:pPr>
-      <w:r>
-        <w:rPr>
-          <w:rFonts w:ascii="Arial" w:eastAsia="Times New Roman" w:hAnsi="Arial" w:cs="Arial"/>
-          <w:b/>
-          <w:bCs/>
-          <w:color w:val="FF00FF"/>
-          <w:sz w:val="20"/>
-          <w:szCs w:val="20"/>
-          <w:lang w:eastAsia="en-IN"/>
-        </w:rPr>
-        <w:t>Write about any further enhancements that can be done as future work</w:t>
-      </w:r>
-    </w:p>
-    <w:p>
-      <w:pPr>
-        <w:rPr>
-          <w:rFonts w:ascii="Times New Roman" w:eastAsia="Times New Roman" w:hAnsi="Times New Roman" w:cs="Times New Roman"/>
-          <w:bCs/>
-          <w:color w:val="000000"/>
-          <w:szCs w:val="28"/>
-          <w:lang w:eastAsia="en-IN"/>
-        </w:rPr>
-      </w:pPr>
+          <w:rFonts w:ascii="Times New Roman" w:eastAsia="Times New Roman" w:hAnsi="Times New Roman" w:cs="Times New Roman"/>
+          <w:bCs/>
+          <w:color w:val="000000"/>
+          <w:sz w:val="24"/>
+          <w:szCs w:val="24"/>
+          <w:lang w:eastAsia="en-IN"/>
+        </w:rPr>
+      </w:pPr>
+      <w:r>
+        <w:rPr>
+          <w:rFonts w:ascii="Times New Roman" w:eastAsia="Times New Roman" w:hAnsi="Times New Roman" w:cs="Times New Roman"/>
+          <w:bCs/>
+          <w:color w:val="000000"/>
+          <w:sz w:val="24"/>
+          <w:szCs w:val="24"/>
+          <w:lang w:eastAsia="en-IN"/>
+        </w:rPr>
+        <w:t>Future enhancements for the J.A.R.V.I.S. project could focus on several key areas to improve functionality and user experience. One area for improvement is the natural language understanding (NLU) module, which could be enhanced to better understand complex user commands and context. This could involve implementing more advanced semantic analysis algorithms and integrating machine learning models for better intent recognition.</w:t>
+      </w:r>
+    </w:p>
+    <w:p>
+      <w:pPr>
+        <w:shd w:val="clear" w:color="auto" w:fill="FFFFFF"/>
+        <w:spacing w:after="0" w:line="240" w:lineRule="auto"/>
+        <w:textAlignment w:val="baseline"/>
+        <w:rPr>
+          <w:rFonts w:ascii="Times New Roman" w:eastAsia="Times New Roman" w:hAnsi="Times New Roman" w:cs="Times New Roman"/>
+          <w:bCs/>
+          <w:color w:val="000000"/>
+          <w:sz w:val="24"/>
+          <w:szCs w:val="24"/>
+          <w:lang w:eastAsia="en-IN"/>
+        </w:rPr>
+      </w:pPr>
+    </w:p>
+    <w:p>
+      <w:pPr>
+        <w:shd w:val="clear" w:color="auto" w:fill="FFFFFF"/>
+        <w:spacing w:after="0" w:line="240" w:lineRule="auto"/>
+        <w:textAlignment w:val="baseline"/>
+        <w:rPr>
+          <w:rFonts w:ascii="Times New Roman" w:eastAsia="Times New Roman" w:hAnsi="Times New Roman" w:cs="Times New Roman"/>
+          <w:bCs/>
+          <w:color w:val="000000"/>
+          <w:sz w:val="24"/>
+          <w:szCs w:val="24"/>
+          <w:lang w:eastAsia="en-IN"/>
+        </w:rPr>
+      </w:pPr>
+      <w:r>
+        <w:rPr>
+          <w:rFonts w:ascii="Times New Roman" w:eastAsia="Times New Roman" w:hAnsi="Times New Roman" w:cs="Times New Roman"/>
+          <w:bCs/>
+          <w:color w:val="000000"/>
+          <w:sz w:val="24"/>
+          <w:szCs w:val="24"/>
+          <w:lang w:eastAsia="en-IN"/>
+        </w:rPr>
+        <w:t>Another area for enhancement is the integration of more advanced features, such as voice synthesis for a more interactive user experience. This could involve integrating more advanced text-to-speech (TTS) synthesis models to generate more natural-sounding responses. Additionally, incorporating more sophisticated dialog management techniques could enable J.A.R.V.I.S. to engage in more meaningful and context-aware conversations with users.</w:t>
+      </w:r>
+    </w:p>
+    <w:p>
+      <w:pPr>
+        <w:shd w:val="clear" w:color="auto" w:fill="FFFFFF"/>
+        <w:spacing w:after="0" w:line="240" w:lineRule="auto"/>
+        <w:textAlignment w:val="baseline"/>
+        <w:rPr>
+          <w:rFonts w:ascii="Times New Roman" w:eastAsia="Times New Roman" w:hAnsi="Times New Roman" w:cs="Times New Roman"/>
+          <w:bCs/>
+          <w:color w:val="000000"/>
+          <w:sz w:val="24"/>
+          <w:szCs w:val="24"/>
+          <w:lang w:eastAsia="en-IN"/>
+        </w:rPr>
+      </w:pPr>
+    </w:p>
+    <w:p>
+      <w:pPr>
+        <w:shd w:val="clear" w:color="auto" w:fill="FFFFFF"/>
+        <w:spacing w:after="0" w:line="240" w:lineRule="auto"/>
+        <w:textAlignment w:val="baseline"/>
+        <w:rPr>
+          <w:rFonts w:ascii="Times New Roman" w:eastAsia="Times New Roman" w:hAnsi="Times New Roman" w:cs="Times New Roman"/>
+          <w:bCs/>
+          <w:color w:val="000000"/>
+          <w:szCs w:val="28"/>
+          <w:lang w:eastAsia="en-IN"/>
+        </w:rPr>
+      </w:pPr>
+      <w:r>
+        <w:rPr>
+          <w:rFonts w:ascii="Times New Roman" w:eastAsia="Times New Roman" w:hAnsi="Times New Roman" w:cs="Times New Roman"/>
+          <w:bCs/>
+          <w:color w:val="000000"/>
+          <w:sz w:val="24"/>
+          <w:szCs w:val="24"/>
+          <w:lang w:eastAsia="en-IN"/>
+        </w:rPr>
+        <w:t>Furthermore, expanding the knowledge base and integrating with more external APIs could enhance J.A.R.V.I.S.'s capabilities to provide users with a wider range of information and services. For example, integrating with APIs for weather forecasts or online shopping could make J.A.R.V.I.S. more versatile and useful in daily life. Overall, these enhancements could elevate J.A.R.V.I.S. from a functional assistant to a more intelligent and interactive virtual companion.</w:t>
+      </w:r>
       <w:r>
         <w:rPr>
           <w:rFonts w:ascii="Times New Roman" w:eastAsia="Times New Roman" w:hAnsi="Times New Roman" w:cs="Times New Roman"/>
@@ -4843,8 +5564,8 @@
     </w:p>
     <w:p/>
     <w:sectPr>
-      <w:footerReference w:type="default" r:id="rId8"/>
-      <w:footerReference w:type="first" r:id="rId9"/>
+      <w:footerReference w:type="default" r:id="rId11"/>
+      <w:footerReference w:type="first" r:id="rId12"/>
       <w:pgSz w:w="11906" w:h="16838"/>
       <w:pgMar w:top="1440" w:right="1133" w:bottom="1440" w:left="1440" w:header="708" w:footer="708" w:gutter="0"/>
       <w:pgBorders w:offsetFrom="page">
@@ -4861,8 +5582,33 @@
 </w:document>
 </file>
 
+<file path=word/endnotes.xml><?xml version="1.0" encoding="utf-8"?>
+<w:endnotes xmlns:wpc="http://schemas.microsoft.com/office/word/2010/wordprocessingCanvas" xmlns:cx="http://schemas.microsoft.com/office/drawing/2014/chartex" xmlns:cx1="http://schemas.microsoft.com/office/drawing/2015/9/8/chartex" xmlns:cx2="http://schemas.microsoft.com/office/drawing/2015/10/21/chartex" xmlns:cx3="http://schemas.microsoft.com/office/drawing/2016/5/9/chartex" xmlns:cx4="http://schemas.microsoft.com/office/drawing/2016/5/10/chartex" xmlns:cx5="http://schemas.microsoft.com/office/drawing/2016/5/11/chartex" xmlns:cx6="http://schemas.microsoft.com/office/drawing/2016/5/12/chartex" xmlns:cx7="http://schemas.microsoft.com/office/drawing/2016/5/13/chartex" xmlns:cx8="http://schemas.microsoft.com/office/drawing/2016/5/14/chartex" xmlns:mc="http://schemas.openxmlformats.org/markup-compatibility/2006" xmlns:aink="http://schemas.microsoft.com/office/drawing/2016/ink" xmlns:am3d="http://schemas.microsoft.com/office/drawing/2017/model3d" xmlns:o="urn:schemas-microsoft-com:office:office" xmlns:oel="http://schemas.microsoft.com/office/2019/extlst" xmlns:r="http://schemas.openxmlformats.org/officeDocument/2006/relationships" xmlns:m="http://schemas.openxmlformats.org/officeDocument/2006/math" xmlns:v="urn:schemas-microsoft-com:vml" xmlns:wp14="http://schemas.microsoft.com/office/word/2010/wordprocessingDrawing" xmlns:wp="http://schemas.openxmlformats.org/drawingml/2006/wordprocessingDrawing" xmlns:w10="urn:schemas-microsoft-com:office:word" xmlns:w="http://schemas.openxmlformats.org/wordprocessingml/2006/main" xmlns:w14="http://schemas.microsoft.com/office/word/2010/wordml" xmlns:w15="http://schemas.microsoft.com/office/word/2012/wordml" xmlns:w16cex="http://schemas.microsoft.com/office/word/2018/wordml/cex" xmlns:w16cid="http://schemas.microsoft.com/office/word/2016/wordml/cid" xmlns:w16="http://schemas.microsoft.com/office/word/2018/wordml" xmlns:w16du="http://schemas.microsoft.com/office/word/2023/wordml/word16du" xmlns:w16sdtdh="http://schemas.microsoft.com/office/word/2020/wordml/sdtdatahash" xmlns:w16se="http://schemas.microsoft.com/office/word/2015/wordml/symex" xmlns:wpg="http://schemas.microsoft.com/office/word/2010/wordprocessingGroup" xmlns:wpi="http://schemas.microsoft.com/office/word/2010/wordprocessingInk" xmlns:wne="http://schemas.microsoft.com/office/word/2006/wordml" xmlns:wps="http://schemas.microsoft.com/office/word/2010/wordprocessingShape" mc:Ignorable="w14 w15 w16se w16cid w16 w16cex w16sdtdh w16du wp14">
+  <w:endnote w:type="separator" w:id="-1">
+    <w:p>
+      <w:pPr>
+        <w:spacing w:after="0" w:line="240" w:lineRule="auto"/>
+      </w:pPr>
+      <w:r>
+        <w:separator/>
+      </w:r>
+    </w:p>
+  </w:endnote>
+  <w:endnote w:type="continuationSeparator" w:id="0">
+    <w:p>
+      <w:pPr>
+        <w:spacing w:after="0" w:line="240" w:lineRule="auto"/>
+      </w:pPr>
+      <w:r>
+        <w:continuationSeparator/>
+      </w:r>
+    </w:p>
+  </w:endnote>
+</w:endnotes>
+</file>
+
 <file path=word/footer1.xml><?xml version="1.0" encoding="utf-8"?>
-<w:ftr xmlns:wpc="http://schemas.microsoft.com/office/word/2010/wordprocessingCanvas" xmlns:cx="http://schemas.microsoft.com/office/drawing/2014/chartex" xmlns:cx1="http://schemas.microsoft.com/office/drawing/2015/9/8/chartex" xmlns:cx2="http://schemas.microsoft.com/office/drawing/2015/10/21/chartex" xmlns:cx3="http://schemas.microsoft.com/office/drawing/2016/5/9/chartex" xmlns:cx4="http://schemas.microsoft.com/office/drawing/2016/5/10/chartex" xmlns:cx5="http://schemas.microsoft.com/office/drawing/2016/5/11/chartex" xmlns:cx6="http://schemas.microsoft.com/office/drawing/2016/5/12/chartex" xmlns:cx7="http://schemas.microsoft.com/office/drawing/2016/5/13/chartex" xmlns:cx8="http://schemas.microsoft.com/office/drawing/2016/5/14/chartex" xmlns:mc="http://schemas.openxmlformats.org/markup-compatibility/2006" xmlns:aink="http://schemas.microsoft.com/office/drawing/2016/ink" xmlns:am3d="http://schemas.microsoft.com/office/drawing/2017/model3d" xmlns:o="urn:schemas-microsoft-com:office:office" xmlns:oel="http://schemas.microsoft.com/office/2019/extlst" xmlns:r="http://schemas.openxmlformats.org/officeDocument/2006/relationships" xmlns:m="http://schemas.openxmlformats.org/officeDocument/2006/math" xmlns:v="urn:schemas-microsoft-com:vml" xmlns:wp14="http://schemas.microsoft.com/office/word/2010/wordprocessingDrawing" xmlns:wp="http://schemas.openxmlformats.org/drawingml/2006/wordprocessingDrawing" xmlns:w10="urn:schemas-microsoft-com:office:word" xmlns:w="http://schemas.openxmlformats.org/wordprocessingml/2006/main" xmlns:w14="http://schemas.microsoft.com/office/word/2010/wordml" xmlns:w15="http://schemas.microsoft.com/office/word/2012/wordml" xmlns:w16cex="http://schemas.microsoft.com/office/word/2018/wordml/cex" xmlns:w16cid="http://schemas.microsoft.com/office/word/2016/wordml/cid" xmlns:w16="http://schemas.microsoft.com/office/word/2018/wordml" xmlns:w16sdtdh="http://schemas.microsoft.com/office/word/2020/wordml/sdtdatahash" xmlns:w16se="http://schemas.microsoft.com/office/word/2015/wordml/symex" xmlns:wpg="http://schemas.microsoft.com/office/word/2010/wordprocessingGroup" xmlns:wpi="http://schemas.microsoft.com/office/word/2010/wordprocessingInk" xmlns:wne="http://schemas.microsoft.com/office/word/2006/wordml" xmlns:wps="http://schemas.microsoft.com/office/word/2010/wordprocessingShape" mc:Ignorable="w14 w15 w16se w16cid w16 w16cex w16sdtdh wp14">
+<w:ftr xmlns:wpc="http://schemas.microsoft.com/office/word/2010/wordprocessingCanvas" xmlns:cx="http://schemas.microsoft.com/office/drawing/2014/chartex" xmlns:cx1="http://schemas.microsoft.com/office/drawing/2015/9/8/chartex" xmlns:cx2="http://schemas.microsoft.com/office/drawing/2015/10/21/chartex" xmlns:cx3="http://schemas.microsoft.com/office/drawing/2016/5/9/chartex" xmlns:cx4="http://schemas.microsoft.com/office/drawing/2016/5/10/chartex" xmlns:cx5="http://schemas.microsoft.com/office/drawing/2016/5/11/chartex" xmlns:cx6="http://schemas.microsoft.com/office/drawing/2016/5/12/chartex" xmlns:cx7="http://schemas.microsoft.com/office/drawing/2016/5/13/chartex" xmlns:cx8="http://schemas.microsoft.com/office/drawing/2016/5/14/chartex" xmlns:mc="http://schemas.openxmlformats.org/markup-compatibility/2006" xmlns:aink="http://schemas.microsoft.com/office/drawing/2016/ink" xmlns:am3d="http://schemas.microsoft.com/office/drawing/2017/model3d" xmlns:o="urn:schemas-microsoft-com:office:office" xmlns:oel="http://schemas.microsoft.com/office/2019/extlst" xmlns:r="http://schemas.openxmlformats.org/officeDocument/2006/relationships" xmlns:m="http://schemas.openxmlformats.org/officeDocument/2006/math" xmlns:v="urn:schemas-microsoft-com:vml" xmlns:wp14="http://schemas.microsoft.com/office/word/2010/wordprocessingDrawing" xmlns:wp="http://schemas.openxmlformats.org/drawingml/2006/wordprocessingDrawing" xmlns:w10="urn:schemas-microsoft-com:office:word" xmlns:w="http://schemas.openxmlformats.org/wordprocessingml/2006/main" xmlns:w14="http://schemas.microsoft.com/office/word/2010/wordml" xmlns:w15="http://schemas.microsoft.com/office/word/2012/wordml" xmlns:w16cex="http://schemas.microsoft.com/office/word/2018/wordml/cex" xmlns:w16cid="http://schemas.microsoft.com/office/word/2016/wordml/cid" xmlns:w16="http://schemas.microsoft.com/office/word/2018/wordml" xmlns:w16du="http://schemas.microsoft.com/office/word/2023/wordml/word16du" xmlns:w16sdtdh="http://schemas.microsoft.com/office/word/2020/wordml/sdtdatahash" xmlns:w16se="http://schemas.microsoft.com/office/word/2015/wordml/symex" xmlns:wpg="http://schemas.microsoft.com/office/word/2010/wordprocessingGroup" xmlns:wpi="http://schemas.microsoft.com/office/word/2010/wordprocessingInk" xmlns:wne="http://schemas.microsoft.com/office/word/2006/wordml" xmlns:wps="http://schemas.microsoft.com/office/word/2010/wordprocessingShape" mc:Ignorable="w14 w15 w16se w16cid w16 w16cex w16sdtdh w16du wp14">
   <w:sdt>
     <w:sdtPr>
       <w:id w:val="-2060385586"/>
@@ -4929,7 +5675,7 @@
 </file>
 
 <file path=word/footer2.xml><?xml version="1.0" encoding="utf-8"?>
-<w:ftr xmlns:wpc="http://schemas.microsoft.com/office/word/2010/wordprocessingCanvas" xmlns:cx="http://schemas.microsoft.com/office/drawing/2014/chartex" xmlns:cx1="http://schemas.microsoft.com/office/drawing/2015/9/8/chartex" xmlns:cx2="http://schemas.microsoft.com/office/drawing/2015/10/21/chartex" xmlns:cx3="http://schemas.microsoft.com/office/drawing/2016/5/9/chartex" xmlns:cx4="http://schemas.microsoft.com/office/drawing/2016/5/10/chartex" xmlns:cx5="http://schemas.microsoft.com/office/drawing/2016/5/11/chartex" xmlns:cx6="http://schemas.microsoft.com/office/drawing/2016/5/12/chartex" xmlns:cx7="http://schemas.microsoft.com/office/drawing/2016/5/13/chartex" xmlns:cx8="http://schemas.microsoft.com/office/drawing/2016/5/14/chartex" xmlns:mc="http://schemas.openxmlformats.org/markup-compatibility/2006" xmlns:aink="http://schemas.microsoft.com/office/drawing/2016/ink" xmlns:am3d="http://schemas.microsoft.com/office/drawing/2017/model3d" xmlns:o="urn:schemas-microsoft-com:office:office" xmlns:oel="http://schemas.microsoft.com/office/2019/extlst" xmlns:r="http://schemas.openxmlformats.org/officeDocument/2006/relationships" xmlns:m="http://schemas.openxmlformats.org/officeDocument/2006/math" xmlns:v="urn:schemas-microsoft-com:vml" xmlns:wp14="http://schemas.microsoft.com/office/word/2010/wordprocessingDrawing" xmlns:wp="http://schemas.openxmlformats.org/drawingml/2006/wordprocessingDrawing" xmlns:w10="urn:schemas-microsoft-com:office:word" xmlns:w="http://schemas.openxmlformats.org/wordprocessingml/2006/main" xmlns:w14="http://schemas.microsoft.com/office/word/2010/wordml" xmlns:w15="http://schemas.microsoft.com/office/word/2012/wordml" xmlns:w16cex="http://schemas.microsoft.com/office/word/2018/wordml/cex" xmlns:w16cid="http://schemas.microsoft.com/office/word/2016/wordml/cid" xmlns:w16="http://schemas.microsoft.com/office/word/2018/wordml" xmlns:w16sdtdh="http://schemas.microsoft.com/office/word/2020/wordml/sdtdatahash" xmlns:w16se="http://schemas.microsoft.com/office/word/2015/wordml/symex" xmlns:wpg="http://schemas.microsoft.com/office/word/2010/wordprocessingGroup" xmlns:wpi="http://schemas.microsoft.com/office/word/2010/wordprocessingInk" xmlns:wne="http://schemas.microsoft.com/office/word/2006/wordml" xmlns:wps="http://schemas.microsoft.com/office/word/2010/wordprocessingShape" mc:Ignorable="w14 w15 w16se w16cid w16 w16cex w16sdtdh wp14">
+<w:ftr xmlns:wpc="http://schemas.microsoft.com/office/word/2010/wordprocessingCanvas" xmlns:cx="http://schemas.microsoft.com/office/drawing/2014/chartex" xmlns:cx1="http://schemas.microsoft.com/office/drawing/2015/9/8/chartex" xmlns:cx2="http://schemas.microsoft.com/office/drawing/2015/10/21/chartex" xmlns:cx3="http://schemas.microsoft.com/office/drawing/2016/5/9/chartex" xmlns:cx4="http://schemas.microsoft.com/office/drawing/2016/5/10/chartex" xmlns:cx5="http://schemas.microsoft.com/office/drawing/2016/5/11/chartex" xmlns:cx6="http://schemas.microsoft.com/office/drawing/2016/5/12/chartex" xmlns:cx7="http://schemas.microsoft.com/office/drawing/2016/5/13/chartex" xmlns:cx8="http://schemas.microsoft.com/office/drawing/2016/5/14/chartex" xmlns:mc="http://schemas.openxmlformats.org/markup-compatibility/2006" xmlns:aink="http://schemas.microsoft.com/office/drawing/2016/ink" xmlns:am3d="http://schemas.microsoft.com/office/drawing/2017/model3d" xmlns:o="urn:schemas-microsoft-com:office:office" xmlns:oel="http://schemas.microsoft.com/office/2019/extlst" xmlns:r="http://schemas.openxmlformats.org/officeDocument/2006/relationships" xmlns:m="http://schemas.openxmlformats.org/officeDocument/2006/math" xmlns:v="urn:schemas-microsoft-com:vml" xmlns:wp14="http://schemas.microsoft.com/office/word/2010/wordprocessingDrawing" xmlns:wp="http://schemas.openxmlformats.org/drawingml/2006/wordprocessingDrawing" xmlns:w10="urn:schemas-microsoft-com:office:word" xmlns:w="http://schemas.openxmlformats.org/wordprocessingml/2006/main" xmlns:w14="http://schemas.microsoft.com/office/word/2010/wordml" xmlns:w15="http://schemas.microsoft.com/office/word/2012/wordml" xmlns:w16cex="http://schemas.microsoft.com/office/word/2018/wordml/cex" xmlns:w16cid="http://schemas.microsoft.com/office/word/2016/wordml/cid" xmlns:w16="http://schemas.microsoft.com/office/word/2018/wordml" xmlns:w16du="http://schemas.microsoft.com/office/word/2023/wordml/word16du" xmlns:w16sdtdh="http://schemas.microsoft.com/office/word/2020/wordml/sdtdatahash" xmlns:w16se="http://schemas.microsoft.com/office/word/2015/wordml/symex" xmlns:wpg="http://schemas.microsoft.com/office/word/2010/wordprocessingGroup" xmlns:wpi="http://schemas.microsoft.com/office/word/2010/wordprocessingInk" xmlns:wne="http://schemas.microsoft.com/office/word/2006/wordml" xmlns:wps="http://schemas.microsoft.com/office/word/2010/wordprocessingShape" mc:Ignorable="w14 w15 w16se w16cid w16 w16cex w16sdtdh w16du wp14">
   <w:sdt>
     <w:sdtPr>
       <w:id w:val="-823575980"/>
@@ -4995,95 +5741,267 @@
 </w:ftr>
 </file>
 
+<file path=word/footnotes.xml><?xml version="1.0" encoding="utf-8"?>
+<w:footnotes xmlns:wpc="http://schemas.microsoft.com/office/word/2010/wordprocessingCanvas" xmlns:cx="http://schemas.microsoft.com/office/drawing/2014/chartex" xmlns:cx1="http://schemas.microsoft.com/office/drawing/2015/9/8/chartex" xmlns:cx2="http://schemas.microsoft.com/office/drawing/2015/10/21/chartex" xmlns:cx3="http://schemas.microsoft.com/office/drawing/2016/5/9/chartex" xmlns:cx4="http://schemas.microsoft.com/office/drawing/2016/5/10/chartex" xmlns:cx5="http://schemas.microsoft.com/office/drawing/2016/5/11/chartex" xmlns:cx6="http://schemas.microsoft.com/office/drawing/2016/5/12/chartex" xmlns:cx7="http://schemas.microsoft.com/office/drawing/2016/5/13/chartex" xmlns:cx8="http://schemas.microsoft.com/office/drawing/2016/5/14/chartex" xmlns:mc="http://schemas.openxmlformats.org/markup-compatibility/2006" xmlns:aink="http://schemas.microsoft.com/office/drawing/2016/ink" xmlns:am3d="http://schemas.microsoft.com/office/drawing/2017/model3d" xmlns:o="urn:schemas-microsoft-com:office:office" xmlns:oel="http://schemas.microsoft.com/office/2019/extlst" xmlns:r="http://schemas.openxmlformats.org/officeDocument/2006/relationships" xmlns:m="http://schemas.openxmlformats.org/officeDocument/2006/math" xmlns:v="urn:schemas-microsoft-com:vml" xmlns:wp14="http://schemas.microsoft.com/office/word/2010/wordprocessingDrawing" xmlns:wp="http://schemas.openxmlformats.org/drawingml/2006/wordprocessingDrawing" xmlns:w10="urn:schemas-microsoft-com:office:word" xmlns:w="http://schemas.openxmlformats.org/wordprocessingml/2006/main" xmlns:w14="http://schemas.microsoft.com/office/word/2010/wordml" xmlns:w15="http://schemas.microsoft.com/office/word/2012/wordml" xmlns:w16cex="http://schemas.microsoft.com/office/word/2018/wordml/cex" xmlns:w16cid="http://schemas.microsoft.com/office/word/2016/wordml/cid" xmlns:w16="http://schemas.microsoft.com/office/word/2018/wordml" xmlns:w16du="http://schemas.microsoft.com/office/word/2023/wordml/word16du" xmlns:w16sdtdh="http://schemas.microsoft.com/office/word/2020/wordml/sdtdatahash" xmlns:w16se="http://schemas.microsoft.com/office/word/2015/wordml/symex" xmlns:wpg="http://schemas.microsoft.com/office/word/2010/wordprocessingGroup" xmlns:wpi="http://schemas.microsoft.com/office/word/2010/wordprocessingInk" xmlns:wne="http://schemas.microsoft.com/office/word/2006/wordml" xmlns:wps="http://schemas.microsoft.com/office/word/2010/wordprocessingShape" mc:Ignorable="w14 w15 w16se w16cid w16 w16cex w16sdtdh w16du wp14">
+  <w:footnote w:type="separator" w:id="-1">
+    <w:p>
+      <w:pPr>
+        <w:spacing w:after="0" w:line="240" w:lineRule="auto"/>
+      </w:pPr>
+      <w:r>
+        <w:separator/>
+      </w:r>
+    </w:p>
+  </w:footnote>
+  <w:footnote w:type="continuationSeparator" w:id="0">
+    <w:p>
+      <w:pPr>
+        <w:spacing w:after="0" w:line="240" w:lineRule="auto"/>
+      </w:pPr>
+      <w:r>
+        <w:continuationSeparator/>
+      </w:r>
+    </w:p>
+  </w:footnote>
+</w:footnotes>
+</file>
+
 <file path=word/numbering.xml><?xml version="1.0" encoding="utf-8"?>
-<w:numbering xmlns:wpc="http://schemas.microsoft.com/office/word/2010/wordprocessingCanvas" xmlns:cx="http://schemas.microsoft.com/office/drawing/2014/chartex" xmlns:cx1="http://schemas.microsoft.com/office/drawing/2015/9/8/chartex" xmlns:cx2="http://schemas.microsoft.com/office/drawing/2015/10/21/chartex" xmlns:cx3="http://schemas.microsoft.com/office/drawing/2016/5/9/chartex" xmlns:cx4="http://schemas.microsoft.com/office/drawing/2016/5/10/chartex" xmlns:cx5="http://schemas.microsoft.com/office/drawing/2016/5/11/chartex" xmlns:cx6="http://schemas.microsoft.com/office/drawing/2016/5/12/chartex" xmlns:cx7="http://schemas.microsoft.com/office/drawing/2016/5/13/chartex" xmlns:cx8="http://schemas.microsoft.com/office/drawing/2016/5/14/chartex" xmlns:mc="http://schemas.openxmlformats.org/markup-compatibility/2006" xmlns:aink="http://schemas.microsoft.com/office/drawing/2016/ink" xmlns:am3d="http://schemas.microsoft.com/office/drawing/2017/model3d" xmlns:o="urn:schemas-microsoft-com:office:office" xmlns:oel="http://schemas.microsoft.com/office/2019/extlst" xmlns:r="http://schemas.openxmlformats.org/officeDocument/2006/relationships" xmlns:m="http://schemas.openxmlformats.org/officeDocument/2006/math" xmlns:v="urn:schemas-microsoft-com:vml" xmlns:wp14="http://schemas.microsoft.com/office/word/2010/wordprocessingDrawing" xmlns:wp="http://schemas.openxmlformats.org/drawingml/2006/wordprocessingDrawing" xmlns:w10="urn:schemas-microsoft-com:office:word" xmlns:w="http://schemas.openxmlformats.org/wordprocessingml/2006/main" xmlns:w14="http://schemas.microsoft.com/office/word/2010/wordml" xmlns:w15="http://schemas.microsoft.com/office/word/2012/wordml" xmlns:w16cex="http://schemas.microsoft.com/office/word/2018/wordml/cex" xmlns:w16cid="http://schemas.microsoft.com/office/word/2016/wordml/cid" xmlns:w16="http://schemas.microsoft.com/office/word/2018/wordml" xmlns:w16sdtdh="http://schemas.microsoft.com/office/word/2020/wordml/sdtdatahash" xmlns:w16se="http://schemas.microsoft.com/office/word/2015/wordml/symex" xmlns:wpg="http://schemas.microsoft.com/office/word/2010/wordprocessingGroup" xmlns:wpi="http://schemas.microsoft.com/office/word/2010/wordprocessingInk" xmlns:wne="http://schemas.microsoft.com/office/word/2006/wordml" xmlns:wps="http://schemas.microsoft.com/office/word/2010/wordprocessingShape" mc:Ignorable="w14 w15 w16se w16cid w16 w16cex w16sdtdh wp14">
+<w:numbering xmlns:wpc="http://schemas.microsoft.com/office/word/2010/wordprocessingCanvas" xmlns:cx="http://schemas.microsoft.com/office/drawing/2014/chartex" xmlns:cx1="http://schemas.microsoft.com/office/drawing/2015/9/8/chartex" xmlns:cx2="http://schemas.microsoft.com/office/drawing/2015/10/21/chartex" xmlns:cx3="http://schemas.microsoft.com/office/drawing/2016/5/9/chartex" xmlns:cx4="http://schemas.microsoft.com/office/drawing/2016/5/10/chartex" xmlns:cx5="http://schemas.microsoft.com/office/drawing/2016/5/11/chartex" xmlns:cx6="http://schemas.microsoft.com/office/drawing/2016/5/12/chartex" xmlns:cx7="http://schemas.microsoft.com/office/drawing/2016/5/13/chartex" xmlns:cx8="http://schemas.microsoft.com/office/drawing/2016/5/14/chartex" xmlns:mc="http://schemas.openxmlformats.org/markup-compatibility/2006" xmlns:aink="http://schemas.microsoft.com/office/drawing/2016/ink" xmlns:am3d="http://schemas.microsoft.com/office/drawing/2017/model3d" xmlns:o="urn:schemas-microsoft-com:office:office" xmlns:oel="http://schemas.microsoft.com/office/2019/extlst" xmlns:r="http://schemas.openxmlformats.org/officeDocument/2006/relationships" xmlns:m="http://schemas.openxmlformats.org/officeDocument/2006/math" xmlns:v="urn:schemas-microsoft-com:vml" xmlns:wp14="http://schemas.microsoft.com/office/word/2010/wordprocessingDrawing" xmlns:wp="http://schemas.openxmlformats.org/drawingml/2006/wordprocessingDrawing" xmlns:w10="urn:schemas-microsoft-com:office:word" xmlns:w="http://schemas.openxmlformats.org/wordprocessingml/2006/main" xmlns:w14="http://schemas.microsoft.com/office/word/2010/wordml" xmlns:w15="http://schemas.microsoft.com/office/word/2012/wordml" xmlns:w16cex="http://schemas.microsoft.com/office/word/2018/wordml/cex" xmlns:w16cid="http://schemas.microsoft.com/office/word/2016/wordml/cid" xmlns:w16="http://schemas.microsoft.com/office/word/2018/wordml" xmlns:w16du="http://schemas.microsoft.com/office/word/2023/wordml/word16du" xmlns:w16sdtdh="http://schemas.microsoft.com/office/word/2020/wordml/sdtdatahash" xmlns:w16se="http://schemas.microsoft.com/office/word/2015/wordml/symex" xmlns:wpg="http://schemas.microsoft.com/office/word/2010/wordprocessingGroup" xmlns:wpi="http://schemas.microsoft.com/office/word/2010/wordprocessingInk" xmlns:wne="http://schemas.microsoft.com/office/word/2006/wordml" xmlns:wps="http://schemas.microsoft.com/office/word/2010/wordprocessingShape" mc:Ignorable="w14 w15 w16se w16cid w16 w16cex w16sdtdh w16du wp14">
   <w:abstractNum w:abstractNumId="0" w15:restartNumberingAfterBreak="0">
-    <w:nsid w:val="0B282E8B"/>
-    <w:multiLevelType w:val="hybridMultilevel"/>
-    <w:tmpl w:val="8280DD90"/>
-    <w:lvl w:ilvl="0" w:tplc="4009000F">
+    <w:nsid w:val="099000DF"/>
+    <w:multiLevelType w:val="multilevel"/>
+    <w:tmpl w:val="1A3CB20C"/>
+    <w:lvl w:ilvl="0">
       <w:start w:val="1"/>
       <w:numFmt w:val="decimal"/>
       <w:lvlText w:val="%1."/>
       <w:lvlJc w:val="left"/>
       <w:pPr>
-        <w:ind w:left="1080" w:hanging="360"/>
-      </w:pPr>
-    </w:lvl>
-    <w:lvl w:ilvl="1" w:tplc="40090019" w:tentative="1">
-      <w:start w:val="1"/>
-      <w:numFmt w:val="lowerLetter"/>
+        <w:tabs>
+          <w:tab w:val="num" w:pos="720"/>
+        </w:tabs>
+        <w:ind w:left="720" w:hanging="360"/>
+      </w:pPr>
+    </w:lvl>
+    <w:lvl w:ilvl="1" w:tentative="1">
+      <w:start w:val="1"/>
+      <w:numFmt w:val="decimal"/>
       <w:lvlText w:val="%2."/>
       <w:lvlJc w:val="left"/>
       <w:pPr>
-        <w:ind w:left="1800" w:hanging="360"/>
-      </w:pPr>
-    </w:lvl>
-    <w:lvl w:ilvl="2" w:tplc="4009001B" w:tentative="1">
-      <w:start w:val="1"/>
-      <w:numFmt w:val="lowerRoman"/>
+        <w:tabs>
+          <w:tab w:val="num" w:pos="1440"/>
+        </w:tabs>
+        <w:ind w:left="1440" w:hanging="360"/>
+      </w:pPr>
+    </w:lvl>
+    <w:lvl w:ilvl="2" w:tentative="1">
+      <w:start w:val="1"/>
+      <w:numFmt w:val="decimal"/>
       <w:lvlText w:val="%3."/>
-      <w:lvlJc w:val="right"/>
-      <w:pPr>
-        <w:ind w:left="2520" w:hanging="180"/>
-      </w:pPr>
-    </w:lvl>
-    <w:lvl w:ilvl="3" w:tplc="4009000F" w:tentative="1">
+      <w:lvlJc w:val="left"/>
+      <w:pPr>
+        <w:tabs>
+          <w:tab w:val="num" w:pos="2160"/>
+        </w:tabs>
+        <w:ind w:left="2160" w:hanging="360"/>
+      </w:pPr>
+    </w:lvl>
+    <w:lvl w:ilvl="3" w:tentative="1">
       <w:start w:val="1"/>
       <w:numFmt w:val="decimal"/>
       <w:lvlText w:val="%4."/>
       <w:lvlJc w:val="left"/>
       <w:pPr>
-        <w:ind w:left="3240" w:hanging="360"/>
-      </w:pPr>
-    </w:lvl>
-    <w:lvl w:ilvl="4" w:tplc="40090019" w:tentative="1">
-      <w:start w:val="1"/>
-      <w:numFmt w:val="lowerLetter"/>
+        <w:tabs>
+          <w:tab w:val="num" w:pos="2880"/>
+        </w:tabs>
+        <w:ind w:left="2880" w:hanging="360"/>
+      </w:pPr>
+    </w:lvl>
+    <w:lvl w:ilvl="4" w:tentative="1">
+      <w:start w:val="1"/>
+      <w:numFmt w:val="decimal"/>
       <w:lvlText w:val="%5."/>
       <w:lvlJc w:val="left"/>
       <w:pPr>
-        <w:ind w:left="3960" w:hanging="360"/>
-      </w:pPr>
-    </w:lvl>
-    <w:lvl w:ilvl="5" w:tplc="4009001B" w:tentative="1">
-      <w:start w:val="1"/>
-      <w:numFmt w:val="lowerRoman"/>
+        <w:tabs>
+          <w:tab w:val="num" w:pos="3600"/>
+        </w:tabs>
+        <w:ind w:left="3600" w:hanging="360"/>
+      </w:pPr>
+    </w:lvl>
+    <w:lvl w:ilvl="5" w:tentative="1">
+      <w:start w:val="1"/>
+      <w:numFmt w:val="decimal"/>
       <w:lvlText w:val="%6."/>
-      <w:lvlJc w:val="right"/>
-      <w:pPr>
-        <w:ind w:left="4680" w:hanging="180"/>
-      </w:pPr>
-    </w:lvl>
-    <w:lvl w:ilvl="6" w:tplc="4009000F" w:tentative="1">
+      <w:lvlJc w:val="left"/>
+      <w:pPr>
+        <w:tabs>
+          <w:tab w:val="num" w:pos="4320"/>
+        </w:tabs>
+        <w:ind w:left="4320" w:hanging="360"/>
+      </w:pPr>
+    </w:lvl>
+    <w:lvl w:ilvl="6" w:tentative="1">
       <w:start w:val="1"/>
       <w:numFmt w:val="decimal"/>
       <w:lvlText w:val="%7."/>
       <w:lvlJc w:val="left"/>
       <w:pPr>
-        <w:ind w:left="5400" w:hanging="360"/>
-      </w:pPr>
-    </w:lvl>
-    <w:lvl w:ilvl="7" w:tplc="40090019" w:tentative="1">
-      <w:start w:val="1"/>
-      <w:numFmt w:val="lowerLetter"/>
+        <w:tabs>
+          <w:tab w:val="num" w:pos="5040"/>
+        </w:tabs>
+        <w:ind w:left="5040" w:hanging="360"/>
+      </w:pPr>
+    </w:lvl>
+    <w:lvl w:ilvl="7" w:tentative="1">
+      <w:start w:val="1"/>
+      <w:numFmt w:val="decimal"/>
       <w:lvlText w:val="%8."/>
       <w:lvlJc w:val="left"/>
       <w:pPr>
-        <w:ind w:left="6120" w:hanging="360"/>
-      </w:pPr>
-    </w:lvl>
-    <w:lvl w:ilvl="8" w:tplc="4009001B" w:tentative="1">
-      <w:start w:val="1"/>
-      <w:numFmt w:val="lowerRoman"/>
+        <w:tabs>
+          <w:tab w:val="num" w:pos="5760"/>
+        </w:tabs>
+        <w:ind w:left="5760" w:hanging="360"/>
+      </w:pPr>
+    </w:lvl>
+    <w:lvl w:ilvl="8" w:tentative="1">
+      <w:start w:val="1"/>
+      <w:numFmt w:val="decimal"/>
       <w:lvlText w:val="%9."/>
-      <w:lvlJc w:val="right"/>
-      <w:pPr>
-        <w:ind w:left="6840" w:hanging="180"/>
+      <w:lvlJc w:val="left"/>
+      <w:pPr>
+        <w:tabs>
+          <w:tab w:val="num" w:pos="6480"/>
+        </w:tabs>
+        <w:ind w:left="6480" w:hanging="360"/>
       </w:pPr>
     </w:lvl>
   </w:abstractNum>
   <w:abstractNum w:abstractNumId="1" w15:restartNumberingAfterBreak="0">
+    <w:nsid w:val="0B282E8B"/>
+    <w:multiLevelType w:val="multilevel"/>
+    <w:tmpl w:val="315059F2"/>
+    <w:lvl w:ilvl="0">
+      <w:start w:val="1"/>
+      <w:numFmt w:val="decimal"/>
+      <w:lvlText w:val="%1."/>
+      <w:lvlJc w:val="left"/>
+      <w:pPr>
+        <w:ind w:left="1080" w:hanging="360"/>
+      </w:pPr>
+    </w:lvl>
+    <w:lvl w:ilvl="1">
+      <w:start w:val="1"/>
+      <w:numFmt w:val="decimal"/>
+      <w:isLgl/>
+      <w:lvlText w:val="%1.%2"/>
+      <w:lvlJc w:val="left"/>
+      <w:pPr>
+        <w:ind w:left="1296" w:hanging="576"/>
+      </w:pPr>
+      <w:rPr>
+        <w:rFonts w:hint="default"/>
+      </w:rPr>
+    </w:lvl>
+    <w:lvl w:ilvl="2">
+      <w:start w:val="1"/>
+      <w:numFmt w:val="decimal"/>
+      <w:isLgl/>
+      <w:lvlText w:val="%1.%2.%3"/>
+      <w:lvlJc w:val="left"/>
+      <w:pPr>
+        <w:ind w:left="1440" w:hanging="720"/>
+      </w:pPr>
+      <w:rPr>
+        <w:rFonts w:hint="default"/>
+        <w:b w:val="0"/>
+        <w:bCs w:val="0"/>
+      </w:rPr>
+    </w:lvl>
+    <w:lvl w:ilvl="3">
+      <w:start w:val="1"/>
+      <w:numFmt w:val="decimal"/>
+      <w:isLgl/>
+      <w:lvlText w:val="%1.%2.%3.%4"/>
+      <w:lvlJc w:val="left"/>
+      <w:pPr>
+        <w:ind w:left="1800" w:hanging="1080"/>
+      </w:pPr>
+      <w:rPr>
+        <w:rFonts w:hint="default"/>
+      </w:rPr>
+    </w:lvl>
+    <w:lvl w:ilvl="4">
+      <w:start w:val="1"/>
+      <w:numFmt w:val="decimal"/>
+      <w:isLgl/>
+      <w:lvlText w:val="%1.%2.%3.%4.%5"/>
+      <w:lvlJc w:val="left"/>
+      <w:pPr>
+        <w:ind w:left="1800" w:hanging="1080"/>
+      </w:pPr>
+      <w:rPr>
+        <w:rFonts w:hint="default"/>
+      </w:rPr>
+    </w:lvl>
+    <w:lvl w:ilvl="5">
+      <w:start w:val="1"/>
+      <w:numFmt w:val="decimal"/>
+      <w:isLgl/>
+      <w:lvlText w:val="%1.%2.%3.%4.%5.%6"/>
+      <w:lvlJc w:val="left"/>
+      <w:pPr>
+        <w:ind w:left="2160" w:hanging="1440"/>
+      </w:pPr>
+      <w:rPr>
+        <w:rFonts w:hint="default"/>
+      </w:rPr>
+    </w:lvl>
+    <w:lvl w:ilvl="6">
+      <w:start w:val="1"/>
+      <w:numFmt w:val="decimal"/>
+      <w:isLgl/>
+      <w:lvlText w:val="%1.%2.%3.%4.%5.%6.%7"/>
+      <w:lvlJc w:val="left"/>
+      <w:pPr>
+        <w:ind w:left="2160" w:hanging="1440"/>
+      </w:pPr>
+      <w:rPr>
+        <w:rFonts w:hint="default"/>
+      </w:rPr>
+    </w:lvl>
+    <w:lvl w:ilvl="7">
+      <w:start w:val="1"/>
+      <w:numFmt w:val="decimal"/>
+      <w:isLgl/>
+      <w:lvlText w:val="%1.%2.%3.%4.%5.%6.%7.%8"/>
+      <w:lvlJc w:val="left"/>
+      <w:pPr>
+        <w:ind w:left="2520" w:hanging="1800"/>
+      </w:pPr>
+      <w:rPr>
+        <w:rFonts w:hint="default"/>
+      </w:rPr>
+    </w:lvl>
+    <w:lvl w:ilvl="8">
+      <w:start w:val="1"/>
+      <w:numFmt w:val="decimal"/>
+      <w:isLgl/>
+      <w:lvlText w:val="%1.%2.%3.%4.%5.%6.%7.%8.%9"/>
+      <w:lvlJc w:val="left"/>
+      <w:pPr>
+        <w:ind w:left="2880" w:hanging="2160"/>
+      </w:pPr>
+      <w:rPr>
+        <w:rFonts w:hint="default"/>
+      </w:rPr>
+    </w:lvl>
+  </w:abstractNum>
+  <w:abstractNum w:abstractNumId="2" w15:restartNumberingAfterBreak="0">
     <w:nsid w:val="10764134"/>
     <w:multiLevelType w:val="multilevel"/>
     <w:tmpl w:val="5CA6CB5E"/>
@@ -5196,7 +6114,7 @@
       </w:rPr>
     </w:lvl>
   </w:abstractNum>
-  <w:abstractNum w:abstractNumId="2" w15:restartNumberingAfterBreak="0">
+  <w:abstractNum w:abstractNumId="3" w15:restartNumberingAfterBreak="0">
     <w:nsid w:val="12A61288"/>
     <w:multiLevelType w:val="multilevel"/>
     <w:tmpl w:val="1AA69D3E"/>
@@ -5309,7 +6227,7 @@
       </w:pPr>
     </w:lvl>
   </w:abstractNum>
-  <w:abstractNum w:abstractNumId="3" w15:restartNumberingAfterBreak="0">
+  <w:abstractNum w:abstractNumId="4" w15:restartNumberingAfterBreak="0">
     <w:nsid w:val="12DF17DC"/>
     <w:multiLevelType w:val="multilevel"/>
     <w:tmpl w:val="120007D8"/>
@@ -5422,7 +6340,329 @@
       </w:rPr>
     </w:lvl>
   </w:abstractNum>
-  <w:abstractNum w:abstractNumId="4" w15:restartNumberingAfterBreak="0">
+  <w:abstractNum w:abstractNumId="5" w15:restartNumberingAfterBreak="0">
+    <w:nsid w:val="1A833E0C"/>
+    <w:multiLevelType w:val="multilevel"/>
+    <w:tmpl w:val="36863D1E"/>
+    <w:lvl w:ilvl="0">
+      <w:start w:val="1"/>
+      <w:numFmt w:val="decimal"/>
+      <w:lvlText w:val="%1."/>
+      <w:lvlJc w:val="left"/>
+      <w:pPr>
+        <w:tabs>
+          <w:tab w:val="num" w:pos="720"/>
+        </w:tabs>
+        <w:ind w:left="720" w:hanging="360"/>
+      </w:pPr>
+    </w:lvl>
+    <w:lvl w:ilvl="1">
+      <w:start w:val="1"/>
+      <w:numFmt w:val="bullet"/>
+      <w:lvlText w:val=""/>
+      <w:lvlJc w:val="left"/>
+      <w:pPr>
+        <w:tabs>
+          <w:tab w:val="num" w:pos="1440"/>
+        </w:tabs>
+        <w:ind w:left="1440" w:hanging="360"/>
+      </w:pPr>
+      <w:rPr>
+        <w:rFonts w:ascii="Symbol" w:hAnsi="Symbol" w:hint="default"/>
+        <w:sz w:val="20"/>
+      </w:rPr>
+    </w:lvl>
+    <w:lvl w:ilvl="2" w:tentative="1">
+      <w:start w:val="1"/>
+      <w:numFmt w:val="decimal"/>
+      <w:lvlText w:val="%3."/>
+      <w:lvlJc w:val="left"/>
+      <w:pPr>
+        <w:tabs>
+          <w:tab w:val="num" w:pos="2160"/>
+        </w:tabs>
+        <w:ind w:left="2160" w:hanging="360"/>
+      </w:pPr>
+    </w:lvl>
+    <w:lvl w:ilvl="3" w:tentative="1">
+      <w:start w:val="1"/>
+      <w:numFmt w:val="decimal"/>
+      <w:lvlText w:val="%4."/>
+      <w:lvlJc w:val="left"/>
+      <w:pPr>
+        <w:tabs>
+          <w:tab w:val="num" w:pos="2880"/>
+        </w:tabs>
+        <w:ind w:left="2880" w:hanging="360"/>
+      </w:pPr>
+    </w:lvl>
+    <w:lvl w:ilvl="4" w:tentative="1">
+      <w:start w:val="1"/>
+      <w:numFmt w:val="decimal"/>
+      <w:lvlText w:val="%5."/>
+      <w:lvlJc w:val="left"/>
+      <w:pPr>
+        <w:tabs>
+          <w:tab w:val="num" w:pos="3600"/>
+        </w:tabs>
+        <w:ind w:left="3600" w:hanging="360"/>
+      </w:pPr>
+    </w:lvl>
+    <w:lvl w:ilvl="5" w:tentative="1">
+      <w:start w:val="1"/>
+      <w:numFmt w:val="decimal"/>
+      <w:lvlText w:val="%6."/>
+      <w:lvlJc w:val="left"/>
+      <w:pPr>
+        <w:tabs>
+          <w:tab w:val="num" w:pos="4320"/>
+        </w:tabs>
+        <w:ind w:left="4320" w:hanging="360"/>
+      </w:pPr>
+    </w:lvl>
+    <w:lvl w:ilvl="6" w:tentative="1">
+      <w:start w:val="1"/>
+      <w:numFmt w:val="decimal"/>
+      <w:lvlText w:val="%7."/>
+      <w:lvlJc w:val="left"/>
+      <w:pPr>
+        <w:tabs>
+          <w:tab w:val="num" w:pos="5040"/>
+        </w:tabs>
+        <w:ind w:left="5040" w:hanging="360"/>
+      </w:pPr>
+    </w:lvl>
+    <w:lvl w:ilvl="7" w:tentative="1">
+      <w:start w:val="1"/>
+      <w:numFmt w:val="decimal"/>
+      <w:lvlText w:val="%8."/>
+      <w:lvlJc w:val="left"/>
+      <w:pPr>
+        <w:tabs>
+          <w:tab w:val="num" w:pos="5760"/>
+        </w:tabs>
+        <w:ind w:left="5760" w:hanging="360"/>
+      </w:pPr>
+    </w:lvl>
+    <w:lvl w:ilvl="8" w:tentative="1">
+      <w:start w:val="1"/>
+      <w:numFmt w:val="decimal"/>
+      <w:lvlText w:val="%9."/>
+      <w:lvlJc w:val="left"/>
+      <w:pPr>
+        <w:tabs>
+          <w:tab w:val="num" w:pos="6480"/>
+        </w:tabs>
+        <w:ind w:left="6480" w:hanging="360"/>
+      </w:pPr>
+    </w:lvl>
+  </w:abstractNum>
+  <w:abstractNum w:abstractNumId="6" w15:restartNumberingAfterBreak="0">
+    <w:nsid w:val="212B3918"/>
+    <w:multiLevelType w:val="hybridMultilevel"/>
+    <w:tmpl w:val="1276B9C2"/>
+    <w:lvl w:ilvl="0" w:tplc="EFDC8E16">
+      <w:start w:val="1"/>
+      <w:numFmt w:val="decimal"/>
+      <w:lvlText w:val="%1."/>
+      <w:lvlJc w:val="left"/>
+      <w:pPr>
+        <w:ind w:left="720" w:hanging="360"/>
+      </w:pPr>
+      <w:rPr>
+        <w:rFonts w:ascii="Times New Roman" w:hAnsi="Times New Roman" w:cs="Times New Roman" w:hint="default"/>
+        <w:b/>
+        <w:bCs/>
+        <w:color w:val="auto"/>
+      </w:rPr>
+    </w:lvl>
+    <w:lvl w:ilvl="1" w:tplc="40090019">
+      <w:start w:val="1"/>
+      <w:numFmt w:val="lowerLetter"/>
+      <w:lvlText w:val="%2."/>
+      <w:lvlJc w:val="left"/>
+      <w:pPr>
+        <w:ind w:left="1440" w:hanging="360"/>
+      </w:pPr>
+    </w:lvl>
+    <w:lvl w:ilvl="2" w:tplc="4009001B" w:tentative="1">
+      <w:start w:val="1"/>
+      <w:numFmt w:val="lowerRoman"/>
+      <w:lvlText w:val="%3."/>
+      <w:lvlJc w:val="right"/>
+      <w:pPr>
+        <w:ind w:left="2160" w:hanging="180"/>
+      </w:pPr>
+    </w:lvl>
+    <w:lvl w:ilvl="3" w:tplc="4009000F" w:tentative="1">
+      <w:start w:val="1"/>
+      <w:numFmt w:val="decimal"/>
+      <w:lvlText w:val="%4."/>
+      <w:lvlJc w:val="left"/>
+      <w:pPr>
+        <w:ind w:left="2880" w:hanging="360"/>
+      </w:pPr>
+    </w:lvl>
+    <w:lvl w:ilvl="4" w:tplc="40090019" w:tentative="1">
+      <w:start w:val="1"/>
+      <w:numFmt w:val="lowerLetter"/>
+      <w:lvlText w:val="%5."/>
+      <w:lvlJc w:val="left"/>
+      <w:pPr>
+        <w:ind w:left="3600" w:hanging="360"/>
+      </w:pPr>
+    </w:lvl>
+    <w:lvl w:ilvl="5" w:tplc="4009001B" w:tentative="1">
+      <w:start w:val="1"/>
+      <w:numFmt w:val="lowerRoman"/>
+      <w:lvlText w:val="%6."/>
+      <w:lvlJc w:val="right"/>
+      <w:pPr>
+        <w:ind w:left="4320" w:hanging="180"/>
+      </w:pPr>
+    </w:lvl>
+    <w:lvl w:ilvl="6" w:tplc="4009000F" w:tentative="1">
+      <w:start w:val="1"/>
+      <w:numFmt w:val="decimal"/>
+      <w:lvlText w:val="%7."/>
+      <w:lvlJc w:val="left"/>
+      <w:pPr>
+        <w:ind w:left="5040" w:hanging="360"/>
+      </w:pPr>
+    </w:lvl>
+    <w:lvl w:ilvl="7" w:tplc="40090019" w:tentative="1">
+      <w:start w:val="1"/>
+      <w:numFmt w:val="lowerLetter"/>
+      <w:lvlText w:val="%8."/>
+      <w:lvlJc w:val="left"/>
+      <w:pPr>
+        <w:ind w:left="5760" w:hanging="360"/>
+      </w:pPr>
+    </w:lvl>
+    <w:lvl w:ilvl="8" w:tplc="4009001B" w:tentative="1">
+      <w:start w:val="1"/>
+      <w:numFmt w:val="lowerRoman"/>
+      <w:lvlText w:val="%9."/>
+      <w:lvlJc w:val="right"/>
+      <w:pPr>
+        <w:ind w:left="6480" w:hanging="180"/>
+      </w:pPr>
+    </w:lvl>
+  </w:abstractNum>
+  <w:abstractNum w:abstractNumId="7" w15:restartNumberingAfterBreak="0">
+    <w:nsid w:val="2D141620"/>
+    <w:multiLevelType w:val="multilevel"/>
+    <w:tmpl w:val="1E24CCD4"/>
+    <w:lvl w:ilvl="0">
+      <w:start w:val="1"/>
+      <w:numFmt w:val="decimal"/>
+      <w:lvlText w:val="%1."/>
+      <w:lvlJc w:val="left"/>
+      <w:pPr>
+        <w:tabs>
+          <w:tab w:val="num" w:pos="720"/>
+        </w:tabs>
+        <w:ind w:left="720" w:hanging="360"/>
+      </w:pPr>
+    </w:lvl>
+    <w:lvl w:ilvl="1" w:tentative="1">
+      <w:start w:val="1"/>
+      <w:numFmt w:val="decimal"/>
+      <w:lvlText w:val="%2."/>
+      <w:lvlJc w:val="left"/>
+      <w:pPr>
+        <w:tabs>
+          <w:tab w:val="num" w:pos="1440"/>
+        </w:tabs>
+        <w:ind w:left="1440" w:hanging="360"/>
+      </w:pPr>
+    </w:lvl>
+    <w:lvl w:ilvl="2" w:tentative="1">
+      <w:start w:val="1"/>
+      <w:numFmt w:val="decimal"/>
+      <w:lvlText w:val="%3."/>
+      <w:lvlJc w:val="left"/>
+      <w:pPr>
+        <w:tabs>
+          <w:tab w:val="num" w:pos="2160"/>
+        </w:tabs>
+        <w:ind w:left="2160" w:hanging="360"/>
+      </w:pPr>
+    </w:lvl>
+    <w:lvl w:ilvl="3" w:tentative="1">
+      <w:start w:val="1"/>
+      <w:numFmt w:val="decimal"/>
+      <w:lvlText w:val="%4."/>
+      <w:lvlJc w:val="left"/>
+      <w:pPr>
+        <w:tabs>
+          <w:tab w:val="num" w:pos="2880"/>
+        </w:tabs>
+        <w:ind w:left="2880" w:hanging="360"/>
+      </w:pPr>
+    </w:lvl>
+    <w:lvl w:ilvl="4" w:tentative="1">
+      <w:start w:val="1"/>
+      <w:numFmt w:val="decimal"/>
+      <w:lvlText w:val="%5."/>
+      <w:lvlJc w:val="left"/>
+      <w:pPr>
+        <w:tabs>
+          <w:tab w:val="num" w:pos="3600"/>
+        </w:tabs>
+        <w:ind w:left="3600" w:hanging="360"/>
+      </w:pPr>
+    </w:lvl>
+    <w:lvl w:ilvl="5" w:tentative="1">
+      <w:start w:val="1"/>
+      <w:numFmt w:val="decimal"/>
+      <w:lvlText w:val="%6."/>
+      <w:lvlJc w:val="left"/>
+      <w:pPr>
+        <w:tabs>
+          <w:tab w:val="num" w:pos="4320"/>
+        </w:tabs>
+        <w:ind w:left="4320" w:hanging="360"/>
+      </w:pPr>
+    </w:lvl>
+    <w:lvl w:ilvl="6" w:tentative="1">
+      <w:start w:val="1"/>
+      <w:numFmt w:val="decimal"/>
+      <w:lvlText w:val="%7."/>
+      <w:lvlJc w:val="left"/>
+      <w:pPr>
+        <w:tabs>
+          <w:tab w:val="num" w:pos="5040"/>
+        </w:tabs>
+        <w:ind w:left="5040" w:hanging="360"/>
+      </w:pPr>
+    </w:lvl>
+    <w:lvl w:ilvl="7" w:tentative="1">
+      <w:start w:val="1"/>
+      <w:numFmt w:val="decimal"/>
+      <w:lvlText w:val="%8."/>
+      <w:lvlJc w:val="left"/>
+      <w:pPr>
+        <w:tabs>
+          <w:tab w:val="num" w:pos="5760"/>
+        </w:tabs>
+        <w:ind w:left="5760" w:hanging="360"/>
+      </w:pPr>
+    </w:lvl>
+    <w:lvl w:ilvl="8" w:tentative="1">
+      <w:start w:val="1"/>
+      <w:numFmt w:val="decimal"/>
+      <w:lvlText w:val="%9."/>
+      <w:lvlJc w:val="left"/>
+      <w:pPr>
+        <w:tabs>
+          <w:tab w:val="num" w:pos="6480"/>
+        </w:tabs>
+        <w:ind w:left="6480" w:hanging="360"/>
+      </w:pPr>
+    </w:lvl>
+  </w:abstractNum>
+  <w:abstractNum w:abstractNumId="8" w15:restartNumberingAfterBreak="0">
     <w:nsid w:val="2E3738E3"/>
     <w:multiLevelType w:val="multilevel"/>
     <w:tmpl w:val="1B501B3E"/>
@@ -5571,7 +6811,7 @@
       </w:rPr>
     </w:lvl>
   </w:abstractNum>
-  <w:abstractNum w:abstractNumId="5" w15:restartNumberingAfterBreak="0">
+  <w:abstractNum w:abstractNumId="9" w15:restartNumberingAfterBreak="0">
     <w:nsid w:val="42E80A61"/>
     <w:multiLevelType w:val="hybridMultilevel"/>
     <w:tmpl w:val="A790ABD8"/>
@@ -5684,10 +6924,10 @@
       </w:rPr>
     </w:lvl>
   </w:abstractNum>
-  <w:abstractNum w:abstractNumId="6" w15:restartNumberingAfterBreak="0">
+  <w:abstractNum w:abstractNumId="10" w15:restartNumberingAfterBreak="0">
     <w:nsid w:val="54534742"/>
     <w:multiLevelType w:val="multilevel"/>
-    <w:tmpl w:val="DBDAF3DA"/>
+    <w:tmpl w:val="51E41E0C"/>
     <w:lvl w:ilvl="0">
       <w:start w:val="1"/>
       <w:numFmt w:val="decimal"/>
@@ -5699,6 +6939,9 @@
         </w:tabs>
         <w:ind w:left="720" w:hanging="360"/>
       </w:pPr>
+      <w:rPr>
+        <w:rFonts w:ascii="Times New Roman" w:eastAsia="Times New Roman" w:hAnsi="Times New Roman" w:cs="Times New Roman"/>
+      </w:rPr>
     </w:lvl>
     <w:lvl w:ilvl="1" w:tentative="1">
       <w:start w:val="1"/>
@@ -5797,7 +7040,7 @@
       </w:pPr>
     </w:lvl>
   </w:abstractNum>
-  <w:abstractNum w:abstractNumId="7" w15:restartNumberingAfterBreak="0">
+  <w:abstractNum w:abstractNumId="11" w15:restartNumberingAfterBreak="0">
     <w:nsid w:val="59832D71"/>
     <w:multiLevelType w:val="multilevel"/>
     <w:tmpl w:val="4C54BF5A"/>
@@ -5918,7 +7161,7 @@
       </w:rPr>
     </w:lvl>
   </w:abstractNum>
-  <w:abstractNum w:abstractNumId="8" w15:restartNumberingAfterBreak="0">
+  <w:abstractNum w:abstractNumId="12" w15:restartNumberingAfterBreak="0">
     <w:nsid w:val="6A871341"/>
     <w:multiLevelType w:val="hybridMultilevel"/>
     <w:tmpl w:val="B23C5BFC"/>
@@ -6031,10 +7274,10 @@
       </w:rPr>
     </w:lvl>
   </w:abstractNum>
-  <w:abstractNum w:abstractNumId="9" w15:restartNumberingAfterBreak="0">
+  <w:abstractNum w:abstractNumId="13" w15:restartNumberingAfterBreak="0">
     <w:nsid w:val="77AE1E1B"/>
     <w:multiLevelType w:val="hybridMultilevel"/>
-    <w:tmpl w:val="684A6176"/>
+    <w:tmpl w:val="69182BB8"/>
     <w:lvl w:ilvl="0" w:tplc="40090001">
       <w:start w:val="1"/>
       <w:numFmt w:val="bullet"/>
@@ -6144,7 +7387,7 @@
       </w:rPr>
     </w:lvl>
   </w:abstractNum>
-  <w:abstractNum w:abstractNumId="10" w15:restartNumberingAfterBreak="0">
+  <w:abstractNum w:abstractNumId="14" w15:restartNumberingAfterBreak="0">
     <w:nsid w:val="7963242C"/>
     <w:multiLevelType w:val="multilevel"/>
     <w:tmpl w:val="4C54BF5A"/>
@@ -6265,7 +7508,7 @@
       </w:rPr>
     </w:lvl>
   </w:abstractNum>
-  <w:abstractNum w:abstractNumId="11" w15:restartNumberingAfterBreak="0">
+  <w:abstractNum w:abstractNumId="15" w15:restartNumberingAfterBreak="0">
     <w:nsid w:val="7B750EE1"/>
     <w:multiLevelType w:val="multilevel"/>
     <w:tmpl w:val="03C64102"/>
@@ -6378,7 +7621,93 @@
       </w:pPr>
     </w:lvl>
   </w:abstractNum>
-  <w:abstractNum w:abstractNumId="12" w15:restartNumberingAfterBreak="0">
+  <w:abstractNum w:abstractNumId="16" w15:restartNumberingAfterBreak="0">
+    <w:nsid w:val="7CF474D0"/>
+    <w:multiLevelType w:val="hybridMultilevel"/>
+    <w:tmpl w:val="40349BC2"/>
+    <w:lvl w:ilvl="0" w:tplc="4009000F">
+      <w:start w:val="1"/>
+      <w:numFmt w:val="decimal"/>
+      <w:lvlText w:val="%1."/>
+      <w:lvlJc w:val="left"/>
+      <w:pPr>
+        <w:ind w:left="720" w:hanging="360"/>
+      </w:pPr>
+    </w:lvl>
+    <w:lvl w:ilvl="1" w:tplc="40090019" w:tentative="1">
+      <w:start w:val="1"/>
+      <w:numFmt w:val="lowerLetter"/>
+      <w:lvlText w:val="%2."/>
+      <w:lvlJc w:val="left"/>
+      <w:pPr>
+        <w:ind w:left="1440" w:hanging="360"/>
+      </w:pPr>
+    </w:lvl>
+    <w:lvl w:ilvl="2" w:tplc="4009001B" w:tentative="1">
+      <w:start w:val="1"/>
+      <w:numFmt w:val="lowerRoman"/>
+      <w:lvlText w:val="%3."/>
+      <w:lvlJc w:val="right"/>
+      <w:pPr>
+        <w:ind w:left="2160" w:hanging="180"/>
+      </w:pPr>
+    </w:lvl>
+    <w:lvl w:ilvl="3" w:tplc="4009000F" w:tentative="1">
+      <w:start w:val="1"/>
+      <w:numFmt w:val="decimal"/>
+      <w:lvlText w:val="%4."/>
+      <w:lvlJc w:val="left"/>
+      <w:pPr>
+        <w:ind w:left="2880" w:hanging="360"/>
+      </w:pPr>
+    </w:lvl>
+    <w:lvl w:ilvl="4" w:tplc="40090019" w:tentative="1">
+      <w:start w:val="1"/>
+      <w:numFmt w:val="lowerLetter"/>
+      <w:lvlText w:val="%5."/>
+      <w:lvlJc w:val="left"/>
+      <w:pPr>
+        <w:ind w:left="3600" w:hanging="360"/>
+      </w:pPr>
+    </w:lvl>
+    <w:lvl w:ilvl="5" w:tplc="4009001B" w:tentative="1">
+      <w:start w:val="1"/>
+      <w:numFmt w:val="lowerRoman"/>
+      <w:lvlText w:val="%6."/>
+      <w:lvlJc w:val="right"/>
+      <w:pPr>
+        <w:ind w:left="4320" w:hanging="180"/>
+      </w:pPr>
+    </w:lvl>
+    <w:lvl w:ilvl="6" w:tplc="4009000F" w:tentative="1">
+      <w:start w:val="1"/>
+      <w:numFmt w:val="decimal"/>
+      <w:lvlText w:val="%7."/>
+      <w:lvlJc w:val="left"/>
+      <w:pPr>
+        <w:ind w:left="5040" w:hanging="360"/>
+      </w:pPr>
+    </w:lvl>
+    <w:lvl w:ilvl="7" w:tplc="40090019" w:tentative="1">
+      <w:start w:val="1"/>
+      <w:numFmt w:val="lowerLetter"/>
+      <w:lvlText w:val="%8."/>
+      <w:lvlJc w:val="left"/>
+      <w:pPr>
+        <w:ind w:left="5760" w:hanging="360"/>
+      </w:pPr>
+    </w:lvl>
+    <w:lvl w:ilvl="8" w:tplc="4009001B" w:tentative="1">
+      <w:start w:val="1"/>
+      <w:numFmt w:val="lowerRoman"/>
+      <w:lvlText w:val="%9."/>
+      <w:lvlJc w:val="right"/>
+      <w:pPr>
+        <w:ind w:left="6480" w:hanging="180"/>
+      </w:pPr>
+    </w:lvl>
+  </w:abstractNum>
+  <w:abstractNum w:abstractNumId="17" w15:restartNumberingAfterBreak="0">
     <w:nsid w:val="7D864AD2"/>
     <w:multiLevelType w:val="multilevel"/>
     <w:tmpl w:val="2DA6B5E0"/>
@@ -6492,49 +7821,64 @@
     </w:lvl>
   </w:abstractNum>
   <w:num w:numId="1" w16cid:durableId="527328960">
+    <w:abstractNumId w:val="11"/>
+  </w:num>
+  <w:num w:numId="2" w16cid:durableId="95831077">
+    <w:abstractNumId w:val="14"/>
+  </w:num>
+  <w:num w:numId="3" w16cid:durableId="1587763304">
+    <w:abstractNumId w:val="1"/>
+  </w:num>
+  <w:num w:numId="4" w16cid:durableId="575552103">
+    <w:abstractNumId w:val="15"/>
+  </w:num>
+  <w:num w:numId="5" w16cid:durableId="884683359">
+    <w:abstractNumId w:val="17"/>
+  </w:num>
+  <w:num w:numId="6" w16cid:durableId="1322201204">
+    <w:abstractNumId w:val="3"/>
+  </w:num>
+  <w:num w:numId="7" w16cid:durableId="853570138">
+    <w:abstractNumId w:val="10"/>
+  </w:num>
+  <w:num w:numId="8" w16cid:durableId="51468579">
+    <w:abstractNumId w:val="12"/>
+  </w:num>
+  <w:num w:numId="9" w16cid:durableId="1147237840">
+    <w:abstractNumId w:val="13"/>
+  </w:num>
+  <w:num w:numId="10" w16cid:durableId="978265038">
+    <w:abstractNumId w:val="8"/>
+  </w:num>
+  <w:num w:numId="11" w16cid:durableId="1772512611">
+    <w:abstractNumId w:val="9"/>
+  </w:num>
+  <w:num w:numId="12" w16cid:durableId="620496392">
+    <w:abstractNumId w:val="2"/>
+  </w:num>
+  <w:num w:numId="13" w16cid:durableId="642781845">
+    <w:abstractNumId w:val="4"/>
+  </w:num>
+  <w:num w:numId="14" w16cid:durableId="146750914">
+    <w:abstractNumId w:val="0"/>
+  </w:num>
+  <w:num w:numId="15" w16cid:durableId="1866675596">
+    <w:abstractNumId w:val="16"/>
+  </w:num>
+  <w:num w:numId="16" w16cid:durableId="1116675552">
     <w:abstractNumId w:val="7"/>
   </w:num>
-  <w:num w:numId="2" w16cid:durableId="95831077">
-    <w:abstractNumId w:val="10"/>
-  </w:num>
-  <w:num w:numId="3" w16cid:durableId="1587763304">
-    <w:abstractNumId w:val="0"/>
-  </w:num>
-  <w:num w:numId="4" w16cid:durableId="575552103">
-    <w:abstractNumId w:val="11"/>
-  </w:num>
-  <w:num w:numId="5" w16cid:durableId="884683359">
-    <w:abstractNumId w:val="12"/>
-  </w:num>
-  <w:num w:numId="6" w16cid:durableId="1322201204">
-    <w:abstractNumId w:val="2"/>
-  </w:num>
-  <w:num w:numId="7" w16cid:durableId="853570138">
+  <w:num w:numId="17" w16cid:durableId="994070733">
     <w:abstractNumId w:val="6"/>
   </w:num>
-  <w:num w:numId="8" w16cid:durableId="51468579">
-    <w:abstractNumId w:val="8"/>
-  </w:num>
-  <w:num w:numId="9" w16cid:durableId="1147237840">
-    <w:abstractNumId w:val="9"/>
-  </w:num>
-  <w:num w:numId="10" w16cid:durableId="978265038">
-    <w:abstractNumId w:val="4"/>
-  </w:num>
-  <w:num w:numId="11" w16cid:durableId="1772512611">
+  <w:num w:numId="18" w16cid:durableId="347174287">
     <w:abstractNumId w:val="5"/>
-  </w:num>
-  <w:num w:numId="12" w16cid:durableId="620496392">
-    <w:abstractNumId w:val="1"/>
-  </w:num>
-  <w:num w:numId="13" w16cid:durableId="642781845">
-    <w:abstractNumId w:val="3"/>
   </w:num>
 </w:numbering>
 </file>
 
 <file path=word/styles.xml><?xml version="1.0" encoding="utf-8"?>
-<w:styles xmlns:mc="http://schemas.openxmlformats.org/markup-compatibility/2006" xmlns:r="http://schemas.openxmlformats.org/officeDocument/2006/relationships" xmlns:w="http://schemas.openxmlformats.org/wordprocessingml/2006/main" xmlns:w14="http://schemas.microsoft.com/office/word/2010/wordml" xmlns:w15="http://schemas.microsoft.com/office/word/2012/wordml" xmlns:w16cex="http://schemas.microsoft.com/office/word/2018/wordml/cex" xmlns:w16cid="http://schemas.microsoft.com/office/word/2016/wordml/cid" xmlns:w16="http://schemas.microsoft.com/office/word/2018/wordml" xmlns:w16sdtdh="http://schemas.microsoft.com/office/word/2020/wordml/sdtdatahash" xmlns:w16se="http://schemas.microsoft.com/office/word/2015/wordml/symex" mc:Ignorable="w14 w15 w16se w16cid w16 w16cex w16sdtdh">
+<w:styles xmlns:mc="http://schemas.openxmlformats.org/markup-compatibility/2006" xmlns:r="http://schemas.openxmlformats.org/officeDocument/2006/relationships" xmlns:w="http://schemas.openxmlformats.org/wordprocessingml/2006/main" xmlns:w14="http://schemas.microsoft.com/office/word/2010/wordml" xmlns:w15="http://schemas.microsoft.com/office/word/2012/wordml" xmlns:w16cex="http://schemas.microsoft.com/office/word/2018/wordml/cex" xmlns:w16cid="http://schemas.microsoft.com/office/word/2016/wordml/cid" xmlns:w16="http://schemas.microsoft.com/office/word/2018/wordml" xmlns:w16du="http://schemas.microsoft.com/office/word/2023/wordml/word16du" xmlns:w16sdtdh="http://schemas.microsoft.com/office/word/2020/wordml/sdtdatahash" xmlns:w16se="http://schemas.microsoft.com/office/word/2015/wordml/symex" mc:Ignorable="w14 w15 w16se w16cid w16 w16cex w16sdtdh w16du">
   <w:docDefaults>
     <w:rPrDefault>
       <w:rPr>
@@ -7189,6 +8533,31 @@
     <w:basedOn w:val="DefaultParagraphFont"/>
     <w:rsid w:val="0085141A"/>
   </w:style>
+  <w:style w:type="paragraph" w:customStyle="1" w:styleId="mb-2">
+    <w:name w:val="mb-2"/>
+    <w:basedOn w:val="Normal"/>
+    <w:rsid w:val="009E2D29"/>
+    <w:pPr>
+      <w:spacing w:before="100" w:beforeAutospacing="1" w:after="100" w:afterAutospacing="1" w:line="240" w:lineRule="auto"/>
+    </w:pPr>
+    <w:rPr>
+      <w:rFonts w:ascii="Times New Roman" w:eastAsia="Times New Roman" w:hAnsi="Times New Roman" w:cs="Times New Roman"/>
+      <w:sz w:val="24"/>
+      <w:szCs w:val="24"/>
+      <w:lang w:eastAsia="en-IN"/>
+    </w:rPr>
+  </w:style>
+  <w:style w:type="character" w:styleId="Strong">
+    <w:name w:val="Strong"/>
+    <w:basedOn w:val="DefaultParagraphFont"/>
+    <w:uiPriority w:val="22"/>
+    <w:qFormat/>
+    <w:rsid w:val="009E2D29"/>
+    <w:rPr>
+      <w:b/>
+      <w:bCs/>
+    </w:rPr>
+  </w:style>
 </w:styles>
 </file>
 
